--- a/docs/Maritime Dual 1D LiDAR Array.docx
+++ b/docs/Maritime Dual 1D LiDAR Array.docx
@@ -83,7 +83,7 @@
           <w:sz w:val="22"/>
           <w:szCs w:val="22"/>
         </w:rPr>
-        <w:t>Polarization-based material discrimination enables automated target classification in maritime search and rescue operations where detection speed determines survival outcomes. We demonstrate differential depolarization response (DDR) measurement at 1550nm exploiting water's symmetric scattering (DDR ≈ 0) to detect persons in water, life-saving equipment, and floating objects with &gt;30 dB signal-to-background discrimination. FMCW coherent detection provides direct velocity measurement without frame-differencing latency, enabling drift pattern analysis for survivor location prediction. The architecture achieves these capabilities through dual orthogonal 1D silicon photonic arrays reducing phase shifters 128-fold (65,536 → 512) compared to conventional 2D arrays, transforming manufacturing yields from 10-30% to 93-98% while enabling $600-800 sensor costs at production volumes (10,000+ units). This cost reduction makes material-discriminating LiDAR accessible to organizations currently unable to deploy sensors at $50,000-200,000 cost levels, expanding maritime safety coverage. Integrated thermal management using sensor waste heat enables sustained operations without consumables. Clean-background optimization proves most effective for maritime and aerial applications, with 15-25 dB performance degradation in complex terrestrial environments.</w:t>
+        <w:t xml:space="preserve">Polarization-based material discrimination enables automated target classification in maritime search and rescue operations where detection speed determines survival outcomes. We present a physics-based analysis of differential depolarization response (DDR) measurement at 1550 nm exploiting water's symmetric scattering (DDR ≈ 0) to detect persons in water, life-saving equipment, and floating objects at a predicted DDR contrast ratio of approximately 20:1 against ocean surface background (DDR_target / DDR_water ≈ 20:1 at expected operating conditions where DDR_water ≈ 0.01). FMCW coherent detection provides direct velocity measurement without frame-differencing latency, enabling drift pattern analysis for survivor location prediction. The architecture achieves these capabilities through dual orthogonal 1D silicon photonic arrays reducing phase shifters 128-fold (65,536 → 512) compared to conventional 2D arrays. The 20× die area reduction raises physical defect yield from 74% to 98.5% per the Poisson defect model and increases wafer throughput proportionally, enabling $600–800 sensor costs at production volumes (10,000+ units) versus $50,000–200,000 for conventional systems. This cost reduction extends material-discriminating LiDAR to deployment contexts currently constrained by sensor acquisition cost. The DDR measurement architecture applies to both FMCW maritime sensing and pulsed time-of-flight radar augmentation for airborne object classification, with the ranging modality selected by application without affecting the underlying polarimetric measurement. </w:t>
       </w:r>
     </w:p>
     <w:p>
@@ -101,7 +101,7 @@
           <w:sz w:val="24"/>
           <w:szCs w:val="24"/>
         </w:rPr>
-        <w:t>1.1 Development Context</w:t>
+        <w:t>1.1 Development Note</w:t>
       </w:r>
     </w:p>
     <w:p>
@@ -141,7 +141,7 @@
     </w:p>
     <w:p>
       <w:pPr>
-        <w:pStyle w:val="Normal"/>
+        <w:pStyle w:val="BodyText"/>
         <w:jc w:val="both"/>
         <w:rPr>
           <w:sz w:val="22"/>
@@ -153,89 +153,99 @@
           <w:sz w:val="22"/>
           <w:szCs w:val="22"/>
         </w:rPr>
-        <w:t>Maritime SAR operations face time constraints where material discrimination capability determines survivor detection outcomes. The ability to automatically classify floating objects—distinguishing life-saving equipment from ocean debris—reduces search time from manual visual scanning, where every minute matters for survival. Polarization-based sensing exploits fundamental differences in how manufactured materials versus natural surfaces interact with polarized light, enabling automated target classification against water's clean background.</w:t>
+        <w:t xml:space="preserve">Maritime SAR operations face time constraints where material discrimination capability determines survivor detection outcomes. The ability to automatically classify floating objects </w:t>
+      </w:r>
+      <w:r>
+        <w:rPr>
+          <w:sz w:val="22"/>
+          <w:szCs w:val="22"/>
+        </w:rPr>
+        <w:t>(</w:t>
+      </w:r>
+      <w:r>
+        <w:rPr>
+          <w:sz w:val="22"/>
+          <w:szCs w:val="22"/>
+        </w:rPr>
+        <w:t>distinguishing life-saving equipment from ocean debris</w:t>
+      </w:r>
+      <w:r>
+        <w:rPr>
+          <w:sz w:val="22"/>
+          <w:szCs w:val="22"/>
+        </w:rPr>
+        <w:t>)</w:t>
+      </w:r>
+      <w:r>
+        <w:rPr>
+          <w:sz w:val="22"/>
+          <w:szCs w:val="22"/>
+        </w:rPr>
+        <w:t xml:space="preserve"> reduces search time from manual visual scanning, where every minute matters for survival. Polarization-based sensing exploits fundamental differences in how manufactured materials versus natural surfaces interact with polarized light, enabling automated target classification against water's clean background.</w:t>
       </w:r>
     </w:p>
     <w:p>
       <w:pPr>
-        <w:pStyle w:val="Normal"/>
+        <w:pStyle w:val="BodyText"/>
+        <w:spacing w:before="0" w:after="200"/>
         <w:jc w:val="both"/>
         <w:rPr>
           <w:sz w:val="22"/>
-          <w:szCs w:val="22"/>
         </w:rPr>
       </w:pPr>
       <w:r>
         <w:rPr>
           <w:sz w:val="22"/>
-          <w:szCs w:val="22"/>
-        </w:rPr>
-        <w:t>Differential depolarization response (DDR) measurement at 1550nm quantifies material composition through optical signatures. Water exhibits minimal depolarization (DDR ≈ 0), creating a near-zero background against which synthetic materials stand out prominently. Life-saving equipment constructed from foams and synthetic fabrics exhibits moderate depolarization (DDR = 0.15-0.25), producing &gt;30 dB signal-to-background discrimination enabling reliable automated detection. This material classification capability, combined with FMCW velocity measurement for drift pattern tracking, provides search platforms with automated target identification, reducing operator workload and accelerating survivor location.</w:t>
+        </w:rPr>
+        <w:t>Differential depolarization response (DDR) measurement at 1550 nm quantifies material composition through optical signatures. Water exhibits minimal depolarization (DDR ≈ 0), creating a near-zero background against which synthetic materials stand out prominently. Life-saving equipment produces DDR values of 0.15–0.25 due to synthetic fiber structure and surface characteristics, providing a predicted DDR contrast ratio of approximately 20:1 against water background at calm-water baseline conditions (DDR_water ≈ 0.01); characterization of DDR_water elevation under active whitecap conditions within Sea State 2–4 is an explicit experimental objective addressed in Section 6. This material classification capability, combined with FMCW velocity measurement for drift pattern tracking, provides search platforms with automated target identification, reducing operator workload and accelerating survivor location.</w:t>
       </w:r>
     </w:p>
     <w:p>
       <w:pPr>
-        <w:pStyle w:val="Normal"/>
+        <w:pStyle w:val="BodyText"/>
+        <w:spacing w:before="0" w:after="200"/>
         <w:jc w:val="both"/>
         <w:rPr>
           <w:sz w:val="22"/>
-          <w:szCs w:val="22"/>
         </w:rPr>
       </w:pPr>
       <w:r>
         <w:rPr>
           <w:sz w:val="22"/>
-          <w:szCs w:val="22"/>
-        </w:rPr>
-        <w:t>However, polarization-based sensing systems face manufacturing economics that prevent deployment at scales needed for effective maritime coverage. Conventional silicon photonic 2D phased arrays requiring 65,536 phase shifters with stringent tolerances produce catastrophic 10-30% yields, forcing costs per sensor to $50,000-200,000. This price barrier prevents comprehensive sensor coverage: coastal communities, volunteer search organizations, and recreational boating operations cannot afford equipment at these costs, limiting life-saving technology to well-funded government agencies.</w:t>
+        </w:rPr>
+        <w:t>However, polarization-based sensing systems face manufacturing economics that prevent deployment at scales needed for effective maritime coverage. Conventional silicon photonic 2D phased arrays requiring 65,536 phase shifters with stringent tolerances produce physical defect yields of approximately 74% at the die level; downstream process variation and thermal gradient losses drive realized system yields to 10–30% for production devices [4], forcing costs per sensor to $50,000–200,000. This price barrier prevents comprehensive sensor coverage: coastal communities, volunteer search organizations, and recreational boating operations cannot afford equipment at these costs, limiting life-saving technology to well-funded government agencies.</w:t>
       </w:r>
     </w:p>
     <w:p>
       <w:pPr>
-        <w:pStyle w:val="Normal"/>
+        <w:pStyle w:val="BodyText"/>
+        <w:spacing w:before="0" w:after="200"/>
         <w:jc w:val="both"/>
-        <w:rPr/>
+        <w:rPr>
+          <w:sz w:val="22"/>
+        </w:rPr>
       </w:pPr>
       <w:r>
         <w:rPr>
           <w:sz w:val="22"/>
-          <w:szCs w:val="22"/>
-        </w:rPr>
-        <w:t>Existing maritime detection technologies face complementary limitations that constrain automated target classification. Electro-optical cameras achieve sub-meter resolution at ranges exceeding 5km but require visible light and clear weather, making them unreliable during fog, darkness, or adverse conditions common in maritime search operations. Thermal infrared sensors provide all-weather detection through temperature contrast but cannot discriminate material composition—survival equipment and marine debris exhibit similar thermal signatures, requiring manual classification [10]. Maritime radar excels at long-range vessel detection (10-30km) but suffers from sea clutter and poor resolution for sub-meter targets, making person-in-water detection unreliable especially in rough seas [11,12]. Existing polarization-based LiDAR systems demonstrate material discrimination but employ 2D phased arrays with catastrophic manufacturing yields (10-30%), forcing sensor costs to $50,000-200,000 that exclude widespread deployment [1,4]. The dimensional decomposition approach presented here addresses this manufacturing bottleneck while preserving material discrimination capability.</w:t>
+        </w:rPr>
+        <w:t>Existing maritime detection technologies face complementary limitations that constrain automated target classification. Electro-optical cameras provide high-resolution imagery in adequate visible light but are unreliable during fog, darkness, or adverse conditions common in maritime incidents [15]. Thermal infrared sensors provide all-weather detection through temperature contrast but cannot discriminate material composition — survival equipment and marine debris exhibit similar thermal signatures, requiring manual classification [15]. Maritime radar excels at long-range vessel detection (10–30 km) but suffers from sea clutter and poor resolution for sub-meter targets, making person-in-water detection unreliable especially in rough seas [11,12]. Existing polarization-based LiDAR systems demonstrate material discrimination but employ 2D phased arrays with the yield and cost limitations described above [1,4]. The dimensional decomposition approach presented here addresses this manufacturing bottleneck while preserving material discrimination capability.</w:t>
       </w:r>
     </w:p>
     <w:p>
       <w:pPr>
-        <w:pStyle w:val="Normal"/>
+        <w:pStyle w:val="BodyText"/>
+        <w:spacing w:before="0" w:after="200"/>
         <w:jc w:val="both"/>
         <w:rPr>
           <w:sz w:val="22"/>
-          <w:szCs w:val="22"/>
         </w:rPr>
       </w:pPr>
       <w:r>
         <w:rPr>
           <w:sz w:val="22"/>
-          <w:szCs w:val="22"/>
-        </w:rPr>
-        <w:t>The dual orthogonal 1D architecture addresses this manufacturing bottleneck through dimensional decomposition. Independent azimuth and elevation scans using 256-element linear arrays (512 total) achieve 128× reduction in phase shifter count, transforming yields to 93-98%. This brings sensor assembly costs within reach of organizations currently priced out of material-discriminating LiDAR. At sub-$1,000 sensor costs, drone-based search swarms become viable, providing comprehensive coverage through parallel operation rather than sequential scanning with single expensive platforms.</w:t>
-      </w:r>
-    </w:p>
-    <w:p>
-      <w:pPr>
-        <w:pStyle w:val="Normal"/>
-        <w:jc w:val="both"/>
-        <w:rPr>
-          <w:sz w:val="22"/>
-          <w:szCs w:val="22"/>
-        </w:rPr>
-      </w:pPr>
-      <w:r>
-        <w:rPr>
-          <w:sz w:val="22"/>
-          <w:szCs w:val="22"/>
-        </w:rPr>
-        <w:t>Material discrimination improves detection speed; sub-$1,000 sensor costs enable deployment across organizations that conventional systems could not reach. Organizations protecting swimmers at recreational beaches, conducting coastal patrols, or responding to maritime incidents can afford sensor coverage that accelerates survivor detection through automated material classification.</w:t>
+        </w:rPr>
+        <w:t>The dual orthogonal 1D architecture addresses this manufacturing bottleneck through dimensional decomposition. Simultaneous orthogonal scans using 256-element linear arrays (512 total) achieve 128× reduction in phase shifter count. The 20× die area reduction raises physical defect yield from 74% to 98.5% and increases wafer throughput proportionally, bringing sensor assembly costs within reach of organizations currently priced out of material-discriminating LiDAR.</w:t>
       </w:r>
     </w:p>
     <w:p>
@@ -288,7 +298,7 @@
           <w:sz w:val="22"/>
           <w:szCs w:val="22"/>
         </w:rPr>
-        <w:t>Differential depolarization response (DDR) measurement quantifies material composition through polarization-dependent scattering asymmetry [5]. The architecture transmits simultaneous orthogonal polarization states using dual wavelengths: λ₁ (1550.0nm) transmits horizontally-polarized light while λ₂ (1550.4nm) transmits vertically-polarized light. Each wavelength channel independently measures returned power in both parallel and perpendicular polarization states, yielding depolarization ratios DR_H (from horizontal illumination) and DR_V (from vertical illumination). The differential response DDR = |DR_H - DR_V| exploits fundamental scattering physics: volume scatterers exhibit symmetric response (DR_H ≈ DR_V → DDR ≈ 0) while surface scatterers show Fresnel-dependent asymmetry (DR_H ≠ DR_V → DDR &gt;&gt; 0).</w:t>
+        <w:t>Differential depolarization response (DDR) measurement quantifies material composition through polarization-dependent scattering asymmetry [5]. The architecture transmits simultaneous orthogonal polarization states using dual wavelengths: λ₁ (1550.0nm) transmits horizontally-polarized light while λ₂ (1549.6nm, generated by 50 GHz upshift) transmits vertically-polarized light. Each wavelength channel independently measures returned power in both parallel and perpendicular polarization states, yielding depolarization ratios DR_H (from horizontal illumination) and DR_V (from vertical illumination). The differential response DDR = |DR_H - DR_V| exploits fundamental scattering physics: volume scatterers exhibit symmetric response (DR_H ≈ DR_V → DDR ≈ 0) while surface scatterers show Fresnel-dependent asymmetry (DR_H ≠ DR_V → DDR &gt;&gt; 0).</w:t>
       </w:r>
     </w:p>
     <w:p>
@@ -305,7 +315,7 @@
           <w:sz w:val="22"/>
           <w:szCs w:val="22"/>
         </w:rPr>
-        <w:t>Water exhibits symmetric scattering (DDR ≈ 0, typically &lt;0.05) because randomly-oriented molecular-scale scatterers respond identically to horizontal and vertical polarization states. The minimal differential response remains consistent across sea states including whitecaps and foam, as aeration preserves random orientation statistics. Manufactured materials demonstrate polarization-dependent scattering asymmetry through surface reflection and internal structure: Fresnel coefficients differ for s-polarized (perpendicular) and p-polarized (parallel) components, creating measurable DDR signatures. Life-saving equipment produces DDR values of 0.15-0.25 due to synthetic fiber structure and surface characteristics, providing &gt;30 dB discrimination against water background even in Sea State 4-5 conditions where whitecaps are prevalent. Biological tissue (skin, hair) [6] and synthetic clothing both exhibit surface scattering with Fresnel-dependent polarization asymmetry, enabling detection of persons in water regardless of whether they wear flotation devices. The differential measurement maintains &gt;30 dB signal-to-background ratio under these conditions, providing robust discrimination independent of target orientation or wave state.</w:t>
+        <w:t>Water exhibits symmetric scattering (DDR ≈ 0, typically &lt;0.05) [8,9] because randomly-oriented molecular-scale scatterers respond identically to horizontal and vertical polarization states. Foam column scattering from active whitecaps may elevate DDR above the calm-water baseline depending on aeration conditions; characterizing this elevation across active sea states is an open experimental question addressed in Section 6. Manufactured materials demonstrate polarization-dependent scattering asymmetry through surface reflection and internal structure: Fresnel coefficients differ for s-polarized (perpendicular) and p-polarized (parallel) components, creating measurable DDR signatures. Life-saving equipment produces DDR values of 0.15-0.25 due to synthetic fiber structure and surface characteristics, providing a predicted DDR contrast ratio of approximately 20:1 against water background under Sea State 2–4 conditions. Biological tissue (skin, hair) [6] and synthetic clothing both exhibit surface scattering with Fresnel-dependent polarization asymmetry, enabling detection of persons in water regardless of whether they wear flotation devices. The differential measurement predicts robust DDR contrast independent of target orientation or wave state across the Sea State 2–4 operating envelope; field validation of this prediction is described in Section 6.</w:t>
       </w:r>
     </w:p>
     <w:p>
@@ -322,7 +332,24 @@
           <w:sz w:val="22"/>
           <w:szCs w:val="22"/>
         </w:rPr>
-        <w:t>Maritime environment materials create distinct DDR signatures: smooth water surface and whitecaps (DDR &lt; 0.05), marine vegetation (DDR = 0.08-0.12), persons in water through clothing and exposed skin (DDR = 0.15-0.25), life jackets and rafts (DDR = 0.15-0.25), metallic structures (DDR = 0.12-0.18) [2,6,7]. The differential measurement provides robust discrimination because it interrogates fundamental material properties rather than geometric features: volume scatterers maintain DR_H ≈ DR_V regardless of orientation, while surface materials exhibit consistent asymmetry. Statistical separation enables automated classification in clean-background environments where conventional intensity-based detection generates high false alarm rates from sea clutter.</w:t>
+        <w:t>Maritime environment materials create distinct DDR signatures: smooth water surface (DDR &lt; 0.05); whitecaps (DDR predicted low; bounded by spherical Mie scattering geometry of foam droplets), marine vegetation (DDR predicted low-moderate, 0.08–0.12, from Fresnel analysis of leaf surface wax layer reflectance asymmetry; empirical depolarization measurements of vegetation canopy at 1064nm reported in [7] confirm measurable depolarization ratios distinct from water), persons in water through clothing and exposed skin (DDR = 0.15-0.25), life jackets and rafts (DDR = 0.15-0.25), metallic structures (DDR predicted intermediate, 0.10–0.20, from Fresnel analysis of surface reflection asymmetry for conducting materials) [5,16]. The differential measurement provides robust discrimination because it interrogates fundamental material properties rather than geometric features: volume scatterers maintain DR_H ≈ DR_V regardless of orientation, while surface materials exhibit consistent asymmetry. Statistical separation enables automated classification in clean-background environments where conventional intensity-based detection generates high false alarm rates from sea clutter.</w:t>
+      </w:r>
+    </w:p>
+    <w:p>
+      <w:pPr>
+        <w:pStyle w:val="Normal"/>
+        <w:jc w:val="both"/>
+        <w:rPr>
+          <w:sz w:val="22"/>
+          <w:szCs w:val="22"/>
+        </w:rPr>
+      </w:pPr>
+      <w:r>
+        <w:rPr>
+          <w:sz w:val="22"/>
+          <w:szCs w:val="22"/>
+        </w:rPr>
+        <w:t xml:space="preserve">DDR is a scalar derived from a partial Mueller matrix measurement. The four-channel architecture (λ₁H, λ₁V, λ₂H, λ₂V) extracts DR_H and DR_V — the ratio of cross-polarized to co-polarized backscatter under each illumination state — without requiring full Stokes polarimetry. DDR isolates the asymmetry between these two ratios: targets with symmetric Mueller matrices (water, atmosphere) produce DR_H = DR_V and DDR ≈ 0; surface scatterers with structural anisotropy produce measurable asymmetry [14]. The four-channel measurement is the minimum sufficient for this discrimination, enabling the receiver architecture described in Section 4 without the eight or more channels required for full Mueller matrix reconstruction. </w:t>
       </w:r>
     </w:p>
     <w:p>
@@ -339,7 +366,7 @@
       </w:pPr>
       <w:r>
         <w:drawing>
-          <wp:anchor behindDoc="0" distT="91440" distB="91440" distL="91440" distR="91440" simplePos="0" locked="0" layoutInCell="0" allowOverlap="1" relativeHeight="3">
+          <wp:anchor behindDoc="0" distT="91440" distB="91440" distL="91440" distR="91440" simplePos="0" locked="0" layoutInCell="0" allowOverlap="1" relativeHeight="2">
             <wp:simplePos x="0" y="0"/>
             <wp:positionH relativeFrom="column">
               <wp:align>center</wp:align>
@@ -427,7 +454,7 @@
           <w:sz w:val="22"/>
           <w:szCs w:val="22"/>
         </w:rPr>
-        <w:t>FMCW coherent detection measures range and velocity simultaneously through coherent mixing of transmitted and received optical signals [3]. Transmitted wavelength sweeps linearly, and heterodyne mixing produces beat frequency providing range directly from frequency measurement. Target radial velocity creates Doppler frequency shift measured simultaneously through FFT processing, enabling direct velocity measurement without frame-differencing latency that would introduce motion blur or temporal lag.</w:t>
+        <w:t xml:space="preserve">FMCW coherent detection provides direct radial velocity measurement from a single observation epoch via Doppler shift, without the frame-differencing latency of camera-based tracking [3]. For maritime SAR, this enables drift-class identification: life jackets, life rafts, and vessel debris exhibit distinct drift behavior under identical current and wind conditions. Forward position prediction from measured drift velocity shifts search patterns from area coverage to intercept, compressing time-to-recovery. </w:t>
       </w:r>
     </w:p>
     <w:p>
@@ -444,42 +471,7 @@
           <w:sz w:val="22"/>
           <w:szCs w:val="22"/>
         </w:rPr>
-        <w:t>For maritime applications, velocity measurement enables drift pattern analysis. Ocean currents and wind create complex drift dynamics—life jackets drift differently than life rafts, which drift differently than vessel debris. Direct velocity measurement from single observation epochs enables classification by drift behavior and prediction of future positions, optimizing search patterns to intercept drifting survivors. Extended observation over multiple epochs refines drift rate estimates, supporting current mapping and survivor location prediction.</w:t>
-      </w:r>
-    </w:p>
-    <w:p>
-      <w:pPr>
-        <w:pStyle w:val="Heading3"/>
-        <w:jc w:val="both"/>
-        <w:rPr>
-          <w:sz w:val="24"/>
-          <w:szCs w:val="24"/>
-        </w:rPr>
-      </w:pPr>
-      <w:r>
-        <w:rPr>
-          <w:rFonts w:ascii="Times New Roman" w:hAnsi="Times New Roman"/>
-          <w:sz w:val="24"/>
-          <w:szCs w:val="24"/>
-        </w:rPr>
-        <w:t>3.3 Integrated Thermal Management</w:t>
-      </w:r>
-    </w:p>
-    <w:p>
-      <w:pPr>
-        <w:pStyle w:val="Normal"/>
-        <w:jc w:val="both"/>
-        <w:rPr>
-          <w:sz w:val="22"/>
-          <w:szCs w:val="22"/>
-        </w:rPr>
-      </w:pPr>
-      <w:r>
-        <w:rPr>
-          <w:sz w:val="22"/>
-          <w:szCs w:val="22"/>
-        </w:rPr>
-        <w:t>Maritime environments present operational challenges through salt spray and aerosol contamination degrading optical clarity. System electronics (RF driver amplifiers, FPGA processing, phase controller, and bias circuits) generate approximately 25-35W of thermal energy during operation, with the 50 GHz RF driver chain (modulator + amplifier) contributing 10-15W. The integrated architecture recovers this waste heat for aperture protection: ram-air flow during flight provides convective electronics cooling while creating a heated air curtain across the sensor aperture, preventing salt-spray adhesion without consumable cleaning materials. This enables sustained maritime operations where sensor platforms can remain deployed for extended periods without requiring return for manual cleaning, enabling sustained deployment through extended search operations.</w:t>
+        <w:t>Salt-spray contamination is mitigated by routing electronics waste heat (25–35W) through a duct exhausted across the aperture face, creating a warm air curtain that maintains aperture surface temperature above the local dew point and prevents salt droplet adhesion without consumable cleaning materials.</w:t>
       </w:r>
     </w:p>
     <w:p>
@@ -502,11 +494,11 @@
     </w:p>
     <w:p>
       <w:pPr>
-        <w:pStyle w:val="Heading3"/>
+        <w:pStyle w:val="Heading2"/>
         <w:jc w:val="both"/>
         <w:rPr>
-          <w:sz w:val="24"/>
-          <w:szCs w:val="24"/>
+          <w:sz w:val="28"/>
+          <w:szCs w:val="28"/>
         </w:rPr>
       </w:pPr>
       <w:r>
@@ -520,7 +512,7 @@
     </w:p>
     <w:p>
       <w:pPr>
-        <w:pStyle w:val="Normal"/>
+        <w:pStyle w:val="BodyText"/>
         <w:jc w:val="both"/>
         <w:rPr>
           <w:sz w:val="22"/>
@@ -532,21 +524,37 @@
           <w:sz w:val="22"/>
           <w:szCs w:val="22"/>
         </w:rPr>
-        <w:t>Silicon photonic phased arrays require precise control over thousands of phase shifters with stringent tolerances: waveguide width match</w:t>
+        <w:t>Silicon photonic phased arrays require precise control over thousands of phase shifters with stringent tolerances: waveguide width matching to ±10 nm, coupling efficiency &gt;80%, and optical path length matching to λ/10 precision (155 nm at 1550 nm wavelength) [1]. Conventional 2D arrays achieving ±30° field-of-regard require 65,536 phase shifters distributed across approximately 1 cm².</w:t>
+      </w:r>
+    </w:p>
+    <w:p>
+      <w:pPr>
+        <w:pStyle w:val="BodyText"/>
+        <w:spacing w:before="0" w:after="200"/>
+        <w:jc w:val="both"/>
+        <w:rPr>
+          <w:sz w:val="22"/>
+        </w:rPr>
+      </w:pPr>
+      <w:r>
+        <w:rPr>
+          <w:sz w:val="22"/>
+        </w:rPr>
+        <w:t>Fabrication yield degrades through two compounding mechanisms. Physical defect yield, governed by Y = exp(−D₀ × A), gives approximately 74% for a 1 cm² die at representative foundry defect densities (D</w:t>
       </w:r>
       <w:r>
         <w:drawing>
-          <wp:anchor behindDoc="0" distT="91440" distB="91440" distL="91440" distR="91440" simplePos="0" locked="0" layoutInCell="0" allowOverlap="1" relativeHeight="2">
+          <wp:anchor behindDoc="0" distT="91440" distB="91440" distL="91440" distR="91440" simplePos="0" locked="0" layoutInCell="0" allowOverlap="1" relativeHeight="6">
             <wp:simplePos x="0" y="0"/>
             <wp:positionH relativeFrom="column">
-              <wp:posOffset>2477770</wp:posOffset>
+              <wp:posOffset>1909445</wp:posOffset>
             </wp:positionH>
             <wp:positionV relativeFrom="paragraph">
-              <wp:posOffset>300990</wp:posOffset>
+              <wp:posOffset>1149350</wp:posOffset>
             </wp:positionV>
-            <wp:extent cx="2995295" cy="3585845"/>
+            <wp:extent cx="3577590" cy="2749550"/>
             <wp:effectExtent l="0" t="0" r="0" b="0"/>
-            <wp:wrapSquare wrapText="bothSides"/>
+            <wp:wrapSquare wrapText="largest"/>
             <wp:docPr id="2" name="Image2"/>
             <wp:cNvGraphicFramePr>
               <a:graphicFrameLocks xmlns:a="http://schemas.openxmlformats.org/drawingml/2006/main" noChangeAspect="1"/>
@@ -569,7 +577,7 @@
                   <pic:spPr bwMode="auto">
                     <a:xfrm>
                       <a:off x="0" y="0"/>
-                      <a:ext cx="2995295" cy="3585845"/>
+                      <a:ext cx="3577590" cy="2749550"/>
                     </a:xfrm>
                     <a:prstGeom prst="rect">
                       <a:avLst/>
@@ -585,26 +593,22 @@
       <w:r>
         <w:rPr>
           <w:sz w:val="22"/>
-          <w:szCs w:val="22"/>
-        </w:rPr>
-        <w:t>ing to ±10nm, coupling efficiency &gt;80%, and optical path length matching to λ/10 precision (155nm at 1550nm wavelength) [1]. Conventional 2D arrays achieving ±30° field-of-regard require 65,536 phase shifters.</w:t>
+        </w:rPr>
+        <w:t>₀ = 0.3 defects/cm²): roughly one die in four fails due to a fatal physical defect before functional testing. Downstream, process variation across the large die causes phase shifters to require calibration trim beyond available range, and thermal gradients across the aperture introduce systematic phase errors that cannot be corrected in operation. Together, these effects drive realized system yields to 10–30% for production 2D phased array devices [4], requiring selection across multiple wafer runs to produce a single functional sensor.</w:t>
       </w:r>
     </w:p>
     <w:p>
       <w:pPr>
-        <w:pStyle w:val="Normal"/>
+        <w:pStyle w:val="BodyText"/>
+        <w:spacing w:before="0" w:after="200"/>
         <w:jc w:val="both"/>
+        <w:rPr/>
+      </w:pPr>
+      <w:r>
         <w:rPr>
           <w:sz w:val="22"/>
-          <w:szCs w:val="22"/>
-        </w:rPr>
-      </w:pPr>
-      <w:r>
-        <w:rPr>
-          <w:sz w:val="22"/>
-          <w:szCs w:val="22"/>
-        </w:rPr>
-        <w:t>Manufacturing yield follows multiplicative probability. At realistic single-device yields of 93-98%, the 65,536-element array produces array-level yields of only 10-30%, requiring multi-wafer selection and testing to produce a single functional sensor [4]. This yield crisis forces costs to $50,000-200,000, preventing widespread deployment across organizations that would benefit from material-discriminating LiDAR but cannot afford equipment at this cost level.</w:t>
+        </w:rPr>
+        <w:t>This yield structure forces sensor costs to $50,000–200,000, preventing deployment by organizations that cannot afford equipment at this cost level.</w:t>
       </w:r>
     </w:p>
     <w:p>
@@ -626,7 +630,7 @@
           <w:sz w:val="20"/>
           <w:szCs w:val="20"/>
         </w:rPr>
-        <w:t>Figure 2: Manufacturing yield scaling versus phase shifter count. Conventional 2D phased arrays exhibit exponential yield degradation due to defect-limited scaling (Y = exp(-D₀ × A)). Monolithic 256×256 arrays (65,536 elements) achieve 10-30% system yield while modular 1D architecture (512 elements across two dies) achieves 93-98% yield through 20× die area reduction.</w:t>
+        <w:t>Figure 2: Poisson die yield Y = exp(−D₀ × A) as a function of die area at D₀ = 0.3 defects/cm², showing the physical defect yield improvement from 74% for the conventional 2D die (~1 cm²) to 98.5% for the 1D die (0.05 cm²). Reported system yields for production 2D phased array devices of 10–30% [4] reflect physical defect yield compounded by process variation and thermal gradient losses across the full die area. The dual 1D architecture reduces all three loss mechanisms through the same 20× die area reduction.</w:t>
       </w:r>
     </w:p>
     <w:p>
@@ -661,18 +665,24 @@
           <w:sz w:val="22"/>
           <w:szCs w:val="22"/>
         </w:rPr>
-        <w:t xml:space="preserve">The dual orthogonal 1D architecture decomposes 2D beam steering into independent azimuth and elevation scans implemented as physically separate silicon photonic dies, each containing an identical 256-element linear phased array (512 total elements across both dies). This 128× reduction transforms yield economics through die area scaling: wafer-level yield follows Poisson defect distribution Y = exp(-D₀ × A) where D₀ represents defect density and A is die area. At typical foundry defect densities (D₀ = 0.3 defects/cm²), the 256-element linear array (10mm × 0.5mm = 0.05 cm²) achieves 98.5% wafer-level yield per die. Because azimuth and elevation dies are fabricated identically and paired after individual test and inspection, system yield is not the product of two independent die yields. Any functional die pairs with any other functional die; yield loss from one die does not discard its partner. System yield therefore approaches the single-die wafer-level yield of 98.5% as pool size increases, rather than the (0.985)² = 97% that would apply to fixed matched pairs. </w:t>
+        <w:t>The dual orthogonal 1D architecture decomposes 2D beam steering into simultaneous orthogonal azimuth and elevation scans on physically separate dies, each containing an identical 256-element linear phased array (512 total elements). Applying the Poisson defect model at D₀ = 0.3 defects/cm²: the 256-element linear die (10 mm × 0.5 mm = 0.05 cm²) gives Y₁D = exp(−0.015) ≈ 98.5%, compared to Y₂D = exp(−0.30) ≈ 74% for the 2D die. The 20× die area reduction also increases wafer throughput proportionally: a given foundry run produces 20 linear dies in the silicon area occupied by one 2D die, before yield is applied. Yield improvement and throughput increase are independent multipliers on production unit cost. The smaller die area further reduces downstream losses from process variation and thermal gradients, since both accumulate over distance; a 0.05 cm² die presents 20× less area for either to develop (Figure 2).</w:t>
       </w:r>
-      <w:r>
-        <w:rPr/>
-        <w:t>Including packaging yield (95%), functional system yield reaches 93-98%</w:t>
-      </w:r>
-      <w:r>
+    </w:p>
+    <w:p>
+      <w:pPr>
+        <w:pStyle w:val="Normal"/>
+        <w:jc w:val="both"/>
         <w:rPr>
           <w:sz w:val="22"/>
           <w:szCs w:val="22"/>
         </w:rPr>
-        <w:t>, compared to 2D arrays where 1 cm² die area produces 74% wafer-level yield before accounting for thermal gradient failures and routing complexity, resulting in 10-30% system yield (Figure 2).</w:t>
+      </w:pPr>
+      <w:r>
+        <w:rPr>
+          <w:sz w:val="22"/>
+          <w:szCs w:val="22"/>
+        </w:rPr>
+        <w:t>Post-test pairing eliminates a second failure mode present in monolithic designs. Because azimuth and elevation dies are fabricated identically and paired after wafer-level test, any functional die from either pool pairs with any other. A failed die does not discard its partner. At production scale, die yield approaches the single-die value of 98.5% rather than the (0.985)² = 97% that would apply to fixed pairs.</w:t>
       </w:r>
     </w:p>
     <w:p>
@@ -716,6 +726,57 @@
     </w:p>
     <w:p>
       <w:pPr>
+        <w:pStyle w:val="BodyText"/>
+        <w:jc w:val="both"/>
+        <w:rPr>
+          <w:sz w:val="22"/>
+          <w:szCs w:val="22"/>
+        </w:rPr>
+      </w:pPr>
+      <w:r>
+        <w:rPr>
+          <w:sz w:val="22"/>
+          <w:szCs w:val="22"/>
+        </w:rPr>
+        <w:t>Polarization state preservation through silicon waveguides requires attention to stress-induced birefringence, which can rotate polarization state prior to emission and introduce measurement error in the DDR computation. This is addressed at the chip level through polarization splitter-rotators (PSRs) or TE-pass polarizers at the array output, which are standard components in commercial silicon photonic PDKs and reject residual TM leakage regardless of upstream birefringence conditions. System-level verification is provided by periodic measurement against ocean surface water, whose near-zero DDR is a known reference; any polarization state error in the transmit path would elevate the water DDR reading and trigger recalibration.</w:t>
+      </w:r>
+    </w:p>
+    <w:p>
+      <w:pPr>
+        <w:pStyle w:val="BodyText"/>
+        <w:jc w:val="both"/>
+        <w:rPr>
+          <w:sz w:val="22"/>
+          <w:szCs w:val="22"/>
+        </w:rPr>
+      </w:pPr>
+      <w:r>
+        <w:rPr>
+          <w:sz w:val="22"/>
+          <w:szCs w:val="22"/>
+        </w:rPr>
+        <w:t xml:space="preserve">Commercial silicon photonic PDKs achieve polarization extinction ratios of 20–30 dB through PSR designs [20]; at 25 dB (0.3% TM leakage), the maximum DDR error from waveguide cross-talk is approximately 0.003, well below the 0.15 target material signature floor. </w:t>
+      </w:r>
+    </w:p>
+    <w:p>
+      <w:pPr>
+        <w:pStyle w:val="BodyText"/>
+        <w:jc w:val="both"/>
+        <w:rPr>
+          <w:sz w:val="22"/>
+          <w:szCs w:val="22"/>
+        </w:rPr>
+      </w:pPr>
+      <w:r>
+        <w:rPr>
+          <w:sz w:val="22"/>
+          <w:szCs w:val="22"/>
+        </w:rPr>
+        <w:t xml:space="preserve">The linear array geometry (20 mm × 0.5 mm die) is compatible with standard multi-project wafer (MPW) runs on commercial silicon photonic platforms such as AIM Photonics (Albany, NY), which offers 300 mm SOI process access with PSR components in the PDK component library and MPW scheduling available to U.S. academic and small-business users [10]. </w:t>
+      </w:r>
+    </w:p>
+    <w:p>
+      <w:pPr>
         <w:pStyle w:val="Normal"/>
         <w:jc w:val="both"/>
         <w:rPr>
@@ -730,7 +791,7 @@
           <w:color w:val="808080"/>
         </w:rPr>
         <w:drawing>
-          <wp:anchor behindDoc="0" distT="91440" distB="91440" distL="91440" distR="91440" simplePos="0" locked="0" layoutInCell="0" allowOverlap="1" relativeHeight="4">
+          <wp:anchor behindDoc="0" distT="91440" distB="91440" distL="91440" distR="91440" simplePos="0" locked="0" layoutInCell="0" allowOverlap="1" relativeHeight="3">
             <wp:simplePos x="0" y="0"/>
             <wp:positionH relativeFrom="column">
               <wp:align>center</wp:align>
@@ -813,7 +874,7 @@
           <w:sz w:val="22"/>
           <w:szCs w:val="22"/>
         </w:rPr>
-        <w:t>Modular die architecture provides manufacturing yield advantages through defect-limited yield scaling. Each 0.05 cm² linear array achieves higher per-die yield than equivalent 1.0 cm² monolithic 2D arrays due to the exponential yield-area relationship established in Section 4.2. At representative foundry defect densities, this 20× die area reduction improves wafer-level yield by approximately 2-3× before accounting for thermal and routing failures that disproportionately affect large monolithic structures.</w:t>
+        <w:t>Because orthogonality derives from mounting orientation rather than chip design, any functional azimuth die pairs with any functional elevation die. Foundries fabricate a single array type at volume, bin functional units, and pair them at assembly. Failed dies do not discard their partners, reducing scrap relative to monolithic systems. At production volumes of 10,000+ units, the $50 optical engine combined with driver electronics, packaging, and integration yields $600–800 sensor assembly costs (Appendix A); photonic integration at 100,000+ units could approach $300–500.</w:t>
       </w:r>
     </w:p>
     <w:p>
@@ -830,41 +891,7 @@
           <w:sz w:val="22"/>
           <w:szCs w:val="22"/>
         </w:rPr>
-        <w:t>The identical die design enables interchangeable assembly: any functional azimuth die pairs with any functional elevation die, as orthogonality derives from mounting orientation. Foundries fabricate large quantities of identical arrays, bin functional dies, then assemble sensor systems by pairing any two qualified units. Failed dies do not render paired units unusable—individual arrays can be remounted with alternative partners, reducing manufacturing scrap compared to monolithic systems where single defects compromise entire 2D arrays. This assembly flexibility supports production scalability through high-volume fabrication of a single array type and enables distributed manufacturing across foundries.</w:t>
-      </w:r>
-    </w:p>
-    <w:p>
-      <w:pPr>
-        <w:pStyle w:val="Normal"/>
-        <w:jc w:val="both"/>
-        <w:rPr>
-          <w:sz w:val="22"/>
-          <w:szCs w:val="22"/>
-        </w:rPr>
-      </w:pPr>
-      <w:r>
-        <w:rPr>
-          <w:sz w:val="22"/>
-          <w:szCs w:val="22"/>
-        </w:rPr>
-        <w:t>Manufacturing advantages enable commercial viability: monolithic 1D arrays enable wafer-level packaging through die-level separation, linear geometry (20mm × 0.5mm) fits standard reticle fields allowing multi-project wafer runs, and single-axis thermal management (25-35W) enables passive convection. At production volumes of 10,000+ units annually with $4,000 per wafer producing 80 functional sensors at 80% yield, the $50 optical engine cost combined with driver electronics, packaging, and integration enables realistic sensor assembly costs of $600-800 at 10,000-unit production volumes (detailed bill of materials provided in Appendix A). At higher volumes (100,000+ units) with photonic integration and ASIC-based processing, costs could approach $300-500 per sensor.</w:t>
-      </w:r>
-    </w:p>
-    <w:p>
-      <w:pPr>
-        <w:pStyle w:val="Normal"/>
-        <w:jc w:val="both"/>
-        <w:rPr>
-          <w:sz w:val="22"/>
-          <w:szCs w:val="22"/>
-        </w:rPr>
-      </w:pPr>
-      <w:r>
-        <w:rPr>
-          <w:sz w:val="22"/>
-          <w:szCs w:val="22"/>
-        </w:rPr>
-        <w:t>This cost transformation enables deployment across organizations previously excluded: coastal communities protecting recreational beaches, volunteer search and rescue operations, research institutions studying marine environments, and commercial maritime operators implementing safety monitoring. Sensor coverage expands from well-funded agencies to comprehensive deployment across maritime safety applications. Element count selection balances angular resolution against frame rate and manufacturing complexity. The 256-element configuration provides 0.22° angular resolution, yielding 6-13 resolution cells across person-sized targets at typical maritime search ranges (500m-1.5km)—exceeding the 2-3 cell minimum for reliable detection. Combined with simultaneous dual-point scanning, this enables ~10 Hz frame rates providing real-time operator feedback critical for time-sensitive search operations. Alternative configurations (512 elements per axis) would improve signal-to-noise ratio for extended-range applications but reduce frame rates to 2-5 Hz, making 256 elements optimal for responsive maritime search within typical operational ranges.</w:t>
+        <w:t xml:space="preserve">The 256-element configuration provides 0.22° angular resolution, corresponding to a 1.9m beam cell width at 500m range. Persons in water and life-saving equipment are sub-resolution targets at SAR ranges — the detection signal is the DDR value of the return, not a spatially resolved image, so a single illuminated cell is sufficient for reliable automated flagging. </w:t>
       </w:r>
     </w:p>
     <w:p>
@@ -899,11 +926,44 @@
           <w:sz w:val="22"/>
           <w:szCs w:val="22"/>
         </w:rPr>
-        <w:t>The modular dual-die implementation combines outputs at the system level through wavelength-division multiplexing. Traditional dual-wavelength phased arrays require independent lasers for horizontal and vertical polarization channels, creating phase drift during temperature transients and adding cost through separate laser sources.</w:t>
+        <w:t xml:space="preserve">Independent DFB lasers for each polarization channel drift at approximately 10-15 GHz/°C [21]. A 0.5°C differential thermal transient between laser packages — readily produced by asymmetric solar loading or power-on warm-up — shifts their relative frequency separation by approximately 6 GHz. The WDM demultiplexer channels are designed for 50 GHz nominal separation with passbands of approximately ±10 GHz; a 6 GHz relative drift places one laser near the channel edge, elevating inter-channel crosstalk from the specified &lt;0.1% to 5-10%. The resulting DDR systematic error can be estimated from the crosstalk fraction α: for a target with true depolarization ratio DR_H = 0.10 under horizontal illumination, the measured ratio becomes DR_H(meas) = (P_cross + α·P_co) / (P_co + α·P_cross). At α = 0.07, this yields DR_H(meas) ≈ 0.106. With symmetric error in DR_V, the DDR error scales as approximately 2α(1 − DR_true), giving a systematic DDR bias of ~0.013 at α = 0.07 — comparable in magnitude to the DDR_water baseline (≈ 0.01) the classification depends on, and sufficient to generate false positive detections against the water background. </w:t>
       </w:r>
     </w:p>
     <w:p>
       <w:pPr>
+        <w:pStyle w:val="BodyText"/>
+        <w:jc w:val="both"/>
+        <w:rPr>
+          <w:sz w:val="22"/>
+          <w:szCs w:val="22"/>
+        </w:rPr>
+      </w:pPr>
+      <w:r>
+        <w:rPr>
+          <w:sz w:val="22"/>
+          <w:szCs w:val="22"/>
+        </w:rPr>
+        <w:t>The single-laser architecture eliminates this thermal drift sensitivity. One narrow-linewidth DFB laser feeds a 3 dB splitter; one path retains the original wavelength λ₁ and the other passes through a carrier-suppressed SSB modulator generating a 50 GHz frequency shift to produce λ₂. Because both wavelengths derive from the same optical cavity, their frequency separation is set by the RF drive to the SSB modulator rather than by the relative thermal state of two independent lasers. A crystal-oscillator RF source at 50 GHz maintains frequency stability to approximately 1 ppm, corresponding to a frequency uncertainty of 50 kHz — four orders of magnitude smaller than the 10 GHz WDM channel passband width. Inter-channel crosstalk therefore remains at the designed minimum regardless of master laser thermal drift, since the WDM demultiplexer always receives a stable 50 GHz separation as the absolute wavelength tracks with temperature. Applying the same error model as above with α &lt; 0.001 (crosstalk at specification floor), the DDR systematic error from wavelength-channel crosstalk is less than 0.002, well below the 0.15 minimum target material signature.</w:t>
+      </w:r>
+    </w:p>
+    <w:p>
+      <w:pPr>
+        <w:pStyle w:val="BodyText"/>
+        <w:spacing w:before="0" w:after="200"/>
+        <w:jc w:val="both"/>
+        <w:rPr>
+          <w:sz w:val="22"/>
+        </w:rPr>
+      </w:pPr>
+      <w:r>
+        <w:rPr>
+          <w:sz w:val="22"/>
+        </w:rPr>
+        <w:t>One residual error source requires characterization: the finite image sideband suppression of the SSB modulator, typically 25-30 dB. The unwanted image sideband appears at −50 GHz offset and falls outside the WDM passband; at 25 dB suppression it contributes approximately 0.3% of total power to an adjacent channel. Applying the crosstalk model with α = 0.003 gives a DDR systematic error of approximately 0.005. The complete wavelength-channel crosstalk error budget for the single-laser architecture therefore closes at ≤ 0.005, compared to 0.013-0.026 for independent dual-DFB implementations under realistic thermal operating conditions. Both figures are well below the 0.15 target material signature floor; the single-laser architecture provides the larger margin against measurement artifacts at the water DDR baseline.</w:t>
+      </w:r>
+    </w:p>
+    <w:p>
+      <w:pPr>
         <w:pStyle w:val="Normal"/>
         <w:jc w:val="both"/>
         <w:rPr>
@@ -916,17 +976,17 @@
           <w:sz w:val="22"/>
           <w:szCs w:val="22"/>
         </w:rPr>
-        <w:t>The integrated single-laser architecture eliminates this complexity while enabling differential depolarization response (DDR) measurement: o</w:t>
+        <w:t>The wavelength separation (50 GHz &gt;&gt; realistic Doppler shifts of 10-100 MHz and FMCW beat frequencies of 10-150 MHz) enables spatial mult</w:t>
       </w:r>
       <w:r>
         <w:drawing>
-          <wp:anchor behindDoc="0" distT="91440" distB="91440" distL="91440" distR="91440" simplePos="0" locked="0" layoutInCell="0" allowOverlap="1" relativeHeight="5">
+          <wp:anchor behindDoc="0" distT="91440" distB="91440" distL="91440" distR="91440" simplePos="0" locked="0" layoutInCell="0" allowOverlap="1" relativeHeight="4">
             <wp:simplePos x="0" y="0"/>
             <wp:positionH relativeFrom="column">
-              <wp:posOffset>2954020</wp:posOffset>
+              <wp:posOffset>2944495</wp:posOffset>
             </wp:positionH>
             <wp:positionV relativeFrom="paragraph">
-              <wp:posOffset>1921510</wp:posOffset>
+              <wp:posOffset>319405</wp:posOffset>
             </wp:positionV>
             <wp:extent cx="2527935" cy="6215380"/>
             <wp:effectExtent l="0" t="0" r="0" b="0"/>
@@ -971,7 +1031,7 @@
           <w:sz w:val="22"/>
           <w:szCs w:val="22"/>
         </w:rPr>
-        <w:t xml:space="preserve">ne narrow-linewidth DFB laser feeds an integrated 3dB splitter, with one path maintaining original wavelength and the other passing through carrier-suppressed SSB modulator generating 50 GHz frequency shift. Both wavelengths originate from the same optical cavity, creating inherent coherence that tracks master laser thermal drift while reducing component count and cost. The wavelength separation (50 GHz &gt;&gt; realistic Doppler shifts of 10-100 MHz and FMCW beat frequencies of 10-150 MHz) enables spatial multiplexing where λ₁ (horizontal polarization) addresses the azimuth array and λ₂ (vertical polarization) addresses the elevation array. The orthogonal polarization states transmitted by each wavelength enable DDR calculation: simultaneous interrogation of target with both H and V polarized light provides DR_H and DR_V measurements, yielding DDR = |DR_H - DR_V| for material classification. </w:t>
+        <w:t xml:space="preserve">iplexing where λ₁ (horizontal polarization) addresses the azimuth array and λ₂ (vertical polarization) addresses the elevation array. The orthogonal polarization states transmitted by each wavelength enable DDR calculation: simultaneous interrogation of target with both H and V polarized light provides DR_H and DR_V measurements, yielding DDR = |DR_H - DR_V| for material classification. </w:t>
       </w:r>
     </w:p>
     <w:p>
@@ -988,7 +1048,24 @@
           <w:sz w:val="22"/>
           <w:szCs w:val="22"/>
         </w:rPr>
-        <w:t>The receiver demultiplexes wavelengths using wavelength-division multiplexing components and performs independent coherent detection with polarization diversity on each channel, providing range, velocity, and DDR measurement for both scan points in parallel. For 256-element arrays scanning 256×256 positions, this simultaneous dual-point operation achieves approximately 10 Hz frame rates. Frame rate derives from scan geometry and FMCW chirp parameters: the full 256×256 = 65,536 position raster requires one chirp per scan position, with chirp duration τ = 1.5 μs providing 667,000 measurements per second and yielding f = 1/(65,536 × 1.5 μs) ≈ 10.2 Hz. This chirp duration is consistent with published FMCW LiDAR implementations [3] and provides sufficient coherent integration time for reliable velocity measurement at maritime target velocities (0.1-5 m/s). The 10 Hz frame rate provides real-time operator feedback while maintaining complete material discrimination capability through DDR on both channels.</w:t>
+        <w:t xml:space="preserve">Fiber-to-chip coupling at the phased array input is estimated at 50% efficiency (-3 dB) for edge-coupled lensed fiber, consistent with published silicon photonic coupling loss measurements [22]; this loss is included in the effective transmitted power used in the Section 4.4 link budget. </w:t>
+      </w:r>
+    </w:p>
+    <w:p>
+      <w:pPr>
+        <w:pStyle w:val="Normal"/>
+        <w:jc w:val="both"/>
+        <w:rPr>
+          <w:sz w:val="22"/>
+          <w:szCs w:val="22"/>
+        </w:rPr>
+      </w:pPr>
+      <w:r>
+        <w:rPr>
+          <w:sz w:val="22"/>
+          <w:szCs w:val="22"/>
+        </w:rPr>
+        <w:t>For 256-element arrays scanning 256×256 positions, this simultaneous dual-polarization operation achieves approximately 10 Hz frame rates. Frame rate derives from scan geometry and FMCW chirp parameters: the full 256×256 = 65,536 position raster requires one chirp per scan position, with chirp duration τ = 1.5 μs providing 667,000 measurements per second and yielding f = 1/(65,536 × 1.5 μs) ≈ 10.2 Hz. This chirp duration is consistent with published FMCW LiDAR implementations [3] and provides sufficient coherent integration time for reliable velocity measurement at maritime target velocities (0.1-5 m/s). The 10 Hz frame rate provides real-time operator feedback while maintaining complete material discrimination capability through DDR on both channels.</w:t>
       </w:r>
     </w:p>
     <w:p>
@@ -1010,8 +1087,797 @@
           <w:sz w:val="20"/>
           <w:szCs w:val="20"/>
         </w:rPr>
-        <w:t>Figure 4: System architecture showing modular dual-die photonic implementation. Single DFB laser feeds 3dB splitter; one path passes through 50 GHz SSB modulator generating orthogonal polarization states (λ₁ at 1550.0nm horizontal, λ₂ at 1550.4nm vertical). Each wavelength addresses one 256-element array die. Receiver employs PBS and dual WDM demultiplexing for four-channel coherent detection, enabling independent DDR measurement on both scan points.</w:t>
+        <w:t>Figure 4: System architecture showing modular dual-die photonic implementation. Single DFB laser feeds 3dB splitter; one path passes through 50 GHz SSB modulator generating orthogonal polarization states (λ₁ at 1550.0nm horizontal, λ₂ at 1549.6nm vertical). Each wavelength addresses one 256-element array die. Receiver employs PBS and dual WDM demultiplexing for four-channel coherent detection, enabling simultaneous DDR measurement at each scan position through dual-polarization illumination.</w:t>
       </w:r>
+    </w:p>
+    <w:p>
+      <w:pPr>
+        <w:pStyle w:val="Heading3"/>
+        <w:rPr>
+          <w:rFonts w:ascii="Times New Roman" w:hAnsi="Times New Roman"/>
+        </w:rPr>
+      </w:pPr>
+      <w:r>
+        <w:rPr>
+          <w:rFonts w:ascii="Times New Roman" w:hAnsi="Times New Roman"/>
+        </w:rPr>
+        <w:t>4.4 Receiver Sensitivity and Detection Range</w:t>
+      </w:r>
+    </w:p>
+    <w:p>
+      <w:pPr>
+        <w:pStyle w:val="FirstParagraph"/>
+        <w:jc w:val="both"/>
+        <w:rPr>
+          <w:sz w:val="22"/>
+          <w:szCs w:val="22"/>
+        </w:rPr>
+      </w:pPr>
+      <w:r>
+        <w:rPr>
+          <w:sz w:val="22"/>
+          <w:szCs w:val="22"/>
+        </w:rPr>
+        <w:t>A return power analysis confirms sensor feasibility across the maritime SAR operational distance envelope using a Lambertian scattering model. For a target at range R with reflectance ρ and receiver aperture diameter d, received power follows:</w:t>
+      </w:r>
+    </w:p>
+    <w:p>
+      <w:pPr>
+        <w:pStyle w:val="BodyText"/>
+        <w:jc w:val="both"/>
+        <w:rPr>
+          <w:sz w:val="22"/>
+          <w:szCs w:val="22"/>
+        </w:rPr>
+      </w:pPr>
+      <w:r>
+        <w:rPr>
+          <w:sz w:val="22"/>
+          <w:szCs w:val="22"/>
+        </w:rPr>
+        <w:t>P_r = P_t × ρ × (π d²/4) / (π R²)</w:t>
+      </w:r>
+    </w:p>
+    <w:p>
+      <w:pPr>
+        <w:pStyle w:val="BodyText"/>
+        <w:jc w:val="both"/>
+        <w:rPr>
+          <w:sz w:val="22"/>
+          <w:szCs w:val="22"/>
+        </w:rPr>
+      </w:pPr>
+      <w:r>
+        <w:rPr>
+          <w:sz w:val="22"/>
+          <w:szCs w:val="22"/>
+        </w:rPr>
+        <w:t>where P_t is effective transmitted power after optical path losses. Production sensor parameters: 5 W peak pulsed transmit power (Er-doped fiber amplifier), 100 mm receive aperture, InGaAs APD receiver with noise equivalent power NEP ≈ 10 fW/√Hz, 100 MHz matched-filter bandwidth yielding a noise floor of approximately 100 pW per pulse. Single-pulse and 100-pulse-averaged SNR for a life jacket target (ρ ≈ 0.20, Lambertian) at operational ranges:</w:t>
+      </w:r>
+    </w:p>
+    <w:tbl>
+      <w:tblPr>
+        <w:tblStyle w:val="Table"/>
+        <w:tblW w:w="8550" w:type="dxa"/>
+        <w:jc w:val="start"/>
+        <w:tblInd w:w="0" w:type="dxa"/>
+        <w:tblLayout w:type="fixed"/>
+        <w:tblCellMar>
+          <w:top w:w="0" w:type="dxa"/>
+          <w:start w:w="108" w:type="dxa"/>
+          <w:bottom w:w="0" w:type="dxa"/>
+          <w:end w:w="108" w:type="dxa"/>
+        </w:tblCellMar>
+        <w:tblLook w:firstRow="1" w:noVBand="0" w:lastRow="0" w:firstColumn="0" w:lastColumn="0" w:noHBand="0" w:val="0020"/>
+      </w:tblPr>
+      <w:tblGrid>
+        <w:gridCol w:w="1455"/>
+        <w:gridCol w:w="2053"/>
+        <w:gridCol w:w="2429"/>
+        <w:gridCol w:w="2613"/>
+      </w:tblGrid>
+      <w:tr>
+        <w:trPr>
+          <w:tblHeader w:val="true"/>
+        </w:trPr>
+        <w:tc>
+          <w:tcPr>
+            <w:tcW w:w="1455" w:type="dxa"/>
+            <w:tcBorders>
+              <w:bottom w:val="single" w:sz="6" w:space="0" w:color="000000"/>
+            </w:tcBorders>
+            <w:vAlign w:val="bottom"/>
+          </w:tcPr>
+          <w:p>
+            <w:pPr>
+              <w:pStyle w:val="Compact"/>
+              <w:widowControl/>
+              <w:spacing w:before="36" w:after="36"/>
+              <w:jc w:val="center"/>
+              <w:rPr>
+                <w:rFonts w:ascii="Cambria" w:hAnsi="Cambria" w:eastAsia="Cambria" w:cs=""/>
+                <w:b/>
+                <w:bCs/>
+                <w:kern w:val="0"/>
+                <w:sz w:val="22"/>
+                <w:szCs w:val="22"/>
+                <w:lang w:val="en-US" w:eastAsia="en-US" w:bidi="ar-SA"/>
+              </w:rPr>
+            </w:pPr>
+            <w:r>
+              <w:rPr>
+                <w:rFonts w:eastAsia="Cambria" w:cs="" w:ascii="Cambria" w:hAnsi="Cambria"/>
+                <w:b/>
+                <w:bCs/>
+                <w:kern w:val="0"/>
+                <w:sz w:val="22"/>
+                <w:szCs w:val="22"/>
+                <w:lang w:val="en-US" w:eastAsia="en-US" w:bidi="ar-SA"/>
+              </w:rPr>
+              <w:t>Range</w:t>
+            </w:r>
+          </w:p>
+        </w:tc>
+        <w:tc>
+          <w:tcPr>
+            <w:tcW w:w="2053" w:type="dxa"/>
+            <w:tcBorders>
+              <w:bottom w:val="single" w:sz="6" w:space="0" w:color="000000"/>
+            </w:tcBorders>
+            <w:vAlign w:val="bottom"/>
+          </w:tcPr>
+          <w:p>
+            <w:pPr>
+              <w:pStyle w:val="Compact"/>
+              <w:widowControl/>
+              <w:spacing w:before="36" w:after="36"/>
+              <w:jc w:val="center"/>
+              <w:rPr>
+                <w:rFonts w:ascii="Cambria" w:hAnsi="Cambria" w:eastAsia="Cambria" w:cs=""/>
+                <w:b/>
+                <w:bCs/>
+                <w:kern w:val="0"/>
+                <w:sz w:val="22"/>
+                <w:szCs w:val="22"/>
+                <w:lang w:val="en-US" w:eastAsia="en-US" w:bidi="ar-SA"/>
+              </w:rPr>
+            </w:pPr>
+            <w:r>
+              <w:rPr>
+                <w:rFonts w:eastAsia="Cambria" w:cs="" w:ascii="Cambria" w:hAnsi="Cambria"/>
+                <w:b/>
+                <w:bCs/>
+                <w:kern w:val="0"/>
+                <w:sz w:val="22"/>
+                <w:szCs w:val="22"/>
+                <w:lang w:val="en-US" w:eastAsia="en-US" w:bidi="ar-SA"/>
+              </w:rPr>
+              <w:t>Received Power</w:t>
+            </w:r>
+          </w:p>
+        </w:tc>
+        <w:tc>
+          <w:tcPr>
+            <w:tcW w:w="2429" w:type="dxa"/>
+            <w:tcBorders>
+              <w:bottom w:val="single" w:sz="6" w:space="0" w:color="000000"/>
+            </w:tcBorders>
+            <w:vAlign w:val="bottom"/>
+          </w:tcPr>
+          <w:p>
+            <w:pPr>
+              <w:pStyle w:val="Compact"/>
+              <w:widowControl/>
+              <w:spacing w:before="36" w:after="36"/>
+              <w:jc w:val="center"/>
+              <w:rPr>
+                <w:rFonts w:ascii="Cambria" w:hAnsi="Cambria" w:eastAsia="Cambria" w:cs=""/>
+                <w:b/>
+                <w:bCs/>
+                <w:kern w:val="0"/>
+                <w:sz w:val="22"/>
+                <w:szCs w:val="22"/>
+                <w:lang w:val="en-US" w:eastAsia="en-US" w:bidi="ar-SA"/>
+              </w:rPr>
+            </w:pPr>
+            <w:r>
+              <w:rPr>
+                <w:rFonts w:eastAsia="Cambria" w:cs="" w:ascii="Cambria" w:hAnsi="Cambria"/>
+                <w:b/>
+                <w:bCs/>
+                <w:kern w:val="0"/>
+                <w:sz w:val="22"/>
+                <w:szCs w:val="22"/>
+                <w:lang w:val="en-US" w:eastAsia="en-US" w:bidi="ar-SA"/>
+              </w:rPr>
+              <w:t>SNR (single pulse)</w:t>
+            </w:r>
+          </w:p>
+        </w:tc>
+        <w:tc>
+          <w:tcPr>
+            <w:tcW w:w="2613" w:type="dxa"/>
+            <w:tcBorders>
+              <w:bottom w:val="single" w:sz="6" w:space="0" w:color="000000"/>
+            </w:tcBorders>
+            <w:vAlign w:val="bottom"/>
+          </w:tcPr>
+          <w:p>
+            <w:pPr>
+              <w:pStyle w:val="Compact"/>
+              <w:widowControl/>
+              <w:spacing w:before="36" w:after="36"/>
+              <w:jc w:val="center"/>
+              <w:rPr>
+                <w:rFonts w:ascii="Cambria" w:hAnsi="Cambria" w:eastAsia="Cambria" w:cs=""/>
+                <w:b/>
+                <w:bCs/>
+                <w:kern w:val="0"/>
+                <w:sz w:val="22"/>
+                <w:szCs w:val="22"/>
+                <w:lang w:val="en-US" w:eastAsia="en-US" w:bidi="ar-SA"/>
+              </w:rPr>
+            </w:pPr>
+            <w:r>
+              <w:rPr>
+                <w:rFonts w:eastAsia="Cambria" w:cs="" w:ascii="Cambria" w:hAnsi="Cambria"/>
+                <w:b/>
+                <w:bCs/>
+                <w:kern w:val="0"/>
+                <w:sz w:val="22"/>
+                <w:szCs w:val="22"/>
+                <w:lang w:val="en-US" w:eastAsia="en-US" w:bidi="ar-SA"/>
+              </w:rPr>
+              <w:t>SNR (100-pulse avg)</w:t>
+            </w:r>
+          </w:p>
+        </w:tc>
+      </w:tr>
+      <w:tr>
+        <w:trPr/>
+        <w:tc>
+          <w:tcPr>
+            <w:tcW w:w="1455" w:type="dxa"/>
+            <w:tcBorders/>
+          </w:tcPr>
+          <w:p>
+            <w:pPr>
+              <w:pStyle w:val="Compact"/>
+              <w:widowControl/>
+              <w:spacing w:before="36" w:after="36"/>
+              <w:jc w:val="end"/>
+              <w:rPr>
+                <w:rFonts w:ascii="Cambria" w:hAnsi="Cambria" w:eastAsia="Cambria" w:cs=""/>
+                <w:kern w:val="0"/>
+                <w:sz w:val="22"/>
+                <w:szCs w:val="22"/>
+                <w:lang w:val="en-US" w:eastAsia="en-US" w:bidi="ar-SA"/>
+              </w:rPr>
+            </w:pPr>
+            <w:r>
+              <w:rPr>
+                <w:rFonts w:eastAsia="Cambria" w:cs="" w:ascii="Cambria" w:hAnsi="Cambria"/>
+                <w:kern w:val="0"/>
+                <w:sz w:val="22"/>
+                <w:szCs w:val="22"/>
+                <w:lang w:val="en-US" w:eastAsia="en-US" w:bidi="ar-SA"/>
+              </w:rPr>
+              <w:t>200 m</w:t>
+            </w:r>
+          </w:p>
+        </w:tc>
+        <w:tc>
+          <w:tcPr>
+            <w:tcW w:w="2053" w:type="dxa"/>
+            <w:tcBorders/>
+          </w:tcPr>
+          <w:p>
+            <w:pPr>
+              <w:pStyle w:val="Compact"/>
+              <w:widowControl/>
+              <w:spacing w:before="36" w:after="36"/>
+              <w:jc w:val="end"/>
+              <w:rPr>
+                <w:rFonts w:ascii="Cambria" w:hAnsi="Cambria" w:eastAsia="Cambria" w:cs=""/>
+                <w:kern w:val="0"/>
+                <w:sz w:val="22"/>
+                <w:szCs w:val="22"/>
+                <w:lang w:val="en-US" w:eastAsia="en-US" w:bidi="ar-SA"/>
+              </w:rPr>
+            </w:pPr>
+            <w:r>
+              <w:rPr>
+                <w:rFonts w:eastAsia="Cambria" w:cs="" w:ascii="Cambria" w:hAnsi="Cambria"/>
+                <w:kern w:val="0"/>
+                <w:sz w:val="22"/>
+                <w:szCs w:val="22"/>
+                <w:lang w:val="en-US" w:eastAsia="en-US" w:bidi="ar-SA"/>
+              </w:rPr>
+              <w:t>796 nW</w:t>
+            </w:r>
+          </w:p>
+        </w:tc>
+        <w:tc>
+          <w:tcPr>
+            <w:tcW w:w="2429" w:type="dxa"/>
+            <w:tcBorders/>
+          </w:tcPr>
+          <w:p>
+            <w:pPr>
+              <w:pStyle w:val="Compact"/>
+              <w:widowControl/>
+              <w:spacing w:before="36" w:after="36"/>
+              <w:jc w:val="end"/>
+              <w:rPr>
+                <w:rFonts w:ascii="Cambria" w:hAnsi="Cambria" w:eastAsia="Cambria" w:cs=""/>
+                <w:kern w:val="0"/>
+                <w:sz w:val="22"/>
+                <w:szCs w:val="22"/>
+                <w:lang w:val="en-US" w:eastAsia="en-US" w:bidi="ar-SA"/>
+              </w:rPr>
+            </w:pPr>
+            <w:r>
+              <w:rPr>
+                <w:rFonts w:eastAsia="Cambria" w:cs="" w:ascii="Cambria" w:hAnsi="Cambria"/>
+                <w:kern w:val="0"/>
+                <w:sz w:val="22"/>
+                <w:szCs w:val="22"/>
+                <w:lang w:val="en-US" w:eastAsia="en-US" w:bidi="ar-SA"/>
+              </w:rPr>
+              <w:t>7,960</w:t>
+            </w:r>
+          </w:p>
+        </w:tc>
+        <w:tc>
+          <w:tcPr>
+            <w:tcW w:w="2613" w:type="dxa"/>
+            <w:tcBorders/>
+          </w:tcPr>
+          <w:p>
+            <w:pPr>
+              <w:pStyle w:val="Compact"/>
+              <w:widowControl/>
+              <w:spacing w:before="36" w:after="36"/>
+              <w:jc w:val="end"/>
+              <w:rPr>
+                <w:rFonts w:ascii="Cambria" w:hAnsi="Cambria" w:eastAsia="Cambria" w:cs=""/>
+                <w:kern w:val="0"/>
+                <w:sz w:val="22"/>
+                <w:szCs w:val="22"/>
+                <w:lang w:val="en-US" w:eastAsia="en-US" w:bidi="ar-SA"/>
+              </w:rPr>
+            </w:pPr>
+            <w:r>
+              <w:rPr>
+                <w:rFonts w:eastAsia="Cambria" w:cs="" w:ascii="Cambria" w:hAnsi="Cambria"/>
+                <w:kern w:val="0"/>
+                <w:sz w:val="22"/>
+                <w:szCs w:val="22"/>
+                <w:lang w:val="en-US" w:eastAsia="en-US" w:bidi="ar-SA"/>
+              </w:rPr>
+              <w:t>79,600</w:t>
+            </w:r>
+          </w:p>
+        </w:tc>
+      </w:tr>
+      <w:tr>
+        <w:trPr/>
+        <w:tc>
+          <w:tcPr>
+            <w:tcW w:w="1455" w:type="dxa"/>
+            <w:tcBorders/>
+          </w:tcPr>
+          <w:p>
+            <w:pPr>
+              <w:pStyle w:val="Compact"/>
+              <w:widowControl/>
+              <w:spacing w:before="36" w:after="36"/>
+              <w:jc w:val="end"/>
+              <w:rPr>
+                <w:rFonts w:ascii="Cambria" w:hAnsi="Cambria" w:eastAsia="Cambria" w:cs=""/>
+                <w:kern w:val="0"/>
+                <w:sz w:val="22"/>
+                <w:szCs w:val="22"/>
+                <w:lang w:val="en-US" w:eastAsia="en-US" w:bidi="ar-SA"/>
+              </w:rPr>
+            </w:pPr>
+            <w:r>
+              <w:rPr>
+                <w:rFonts w:eastAsia="Cambria" w:cs="" w:ascii="Cambria" w:hAnsi="Cambria"/>
+                <w:kern w:val="0"/>
+                <w:sz w:val="22"/>
+                <w:szCs w:val="22"/>
+                <w:lang w:val="en-US" w:eastAsia="en-US" w:bidi="ar-SA"/>
+              </w:rPr>
+              <w:t>500 m</w:t>
+            </w:r>
+          </w:p>
+        </w:tc>
+        <w:tc>
+          <w:tcPr>
+            <w:tcW w:w="2053" w:type="dxa"/>
+            <w:tcBorders/>
+          </w:tcPr>
+          <w:p>
+            <w:pPr>
+              <w:pStyle w:val="Compact"/>
+              <w:widowControl/>
+              <w:spacing w:before="36" w:after="36"/>
+              <w:jc w:val="end"/>
+              <w:rPr>
+                <w:rFonts w:ascii="Cambria" w:hAnsi="Cambria" w:eastAsia="Cambria" w:cs=""/>
+                <w:kern w:val="0"/>
+                <w:sz w:val="22"/>
+                <w:szCs w:val="22"/>
+                <w:lang w:val="en-US" w:eastAsia="en-US" w:bidi="ar-SA"/>
+              </w:rPr>
+            </w:pPr>
+            <w:r>
+              <w:rPr>
+                <w:rFonts w:eastAsia="Cambria" w:cs="" w:ascii="Cambria" w:hAnsi="Cambria"/>
+                <w:kern w:val="0"/>
+                <w:sz w:val="22"/>
+                <w:szCs w:val="22"/>
+                <w:lang w:val="en-US" w:eastAsia="en-US" w:bidi="ar-SA"/>
+              </w:rPr>
+              <w:t>127 nW</w:t>
+            </w:r>
+          </w:p>
+        </w:tc>
+        <w:tc>
+          <w:tcPr>
+            <w:tcW w:w="2429" w:type="dxa"/>
+            <w:tcBorders/>
+          </w:tcPr>
+          <w:p>
+            <w:pPr>
+              <w:pStyle w:val="Compact"/>
+              <w:widowControl/>
+              <w:spacing w:before="36" w:after="36"/>
+              <w:jc w:val="end"/>
+              <w:rPr>
+                <w:rFonts w:ascii="Cambria" w:hAnsi="Cambria" w:eastAsia="Cambria" w:cs=""/>
+                <w:kern w:val="0"/>
+                <w:sz w:val="22"/>
+                <w:szCs w:val="22"/>
+                <w:lang w:val="en-US" w:eastAsia="en-US" w:bidi="ar-SA"/>
+              </w:rPr>
+            </w:pPr>
+            <w:r>
+              <w:rPr>
+                <w:rFonts w:eastAsia="Cambria" w:cs="" w:ascii="Cambria" w:hAnsi="Cambria"/>
+                <w:kern w:val="0"/>
+                <w:sz w:val="22"/>
+                <w:szCs w:val="22"/>
+                <w:lang w:val="en-US" w:eastAsia="en-US" w:bidi="ar-SA"/>
+              </w:rPr>
+              <w:t>1,270</w:t>
+            </w:r>
+          </w:p>
+        </w:tc>
+        <w:tc>
+          <w:tcPr>
+            <w:tcW w:w="2613" w:type="dxa"/>
+            <w:tcBorders/>
+          </w:tcPr>
+          <w:p>
+            <w:pPr>
+              <w:pStyle w:val="Compact"/>
+              <w:widowControl/>
+              <w:spacing w:before="36" w:after="36"/>
+              <w:jc w:val="end"/>
+              <w:rPr>
+                <w:rFonts w:ascii="Cambria" w:hAnsi="Cambria" w:eastAsia="Cambria" w:cs=""/>
+                <w:kern w:val="0"/>
+                <w:sz w:val="22"/>
+                <w:szCs w:val="22"/>
+                <w:lang w:val="en-US" w:eastAsia="en-US" w:bidi="ar-SA"/>
+              </w:rPr>
+            </w:pPr>
+            <w:r>
+              <w:rPr>
+                <w:rFonts w:eastAsia="Cambria" w:cs="" w:ascii="Cambria" w:hAnsi="Cambria"/>
+                <w:kern w:val="0"/>
+                <w:sz w:val="22"/>
+                <w:szCs w:val="22"/>
+                <w:lang w:val="en-US" w:eastAsia="en-US" w:bidi="ar-SA"/>
+              </w:rPr>
+              <w:t>12,700</w:t>
+            </w:r>
+          </w:p>
+        </w:tc>
+      </w:tr>
+      <w:tr>
+        <w:trPr/>
+        <w:tc>
+          <w:tcPr>
+            <w:tcW w:w="1455" w:type="dxa"/>
+            <w:tcBorders/>
+          </w:tcPr>
+          <w:p>
+            <w:pPr>
+              <w:pStyle w:val="Compact"/>
+              <w:widowControl/>
+              <w:spacing w:before="36" w:after="36"/>
+              <w:jc w:val="end"/>
+              <w:rPr>
+                <w:rFonts w:ascii="Cambria" w:hAnsi="Cambria" w:eastAsia="Cambria" w:cs=""/>
+                <w:kern w:val="0"/>
+                <w:sz w:val="22"/>
+                <w:szCs w:val="22"/>
+                <w:lang w:val="en-US" w:eastAsia="en-US" w:bidi="ar-SA"/>
+              </w:rPr>
+            </w:pPr>
+            <w:r>
+              <w:rPr>
+                <w:rFonts w:eastAsia="Cambria" w:cs="" w:ascii="Cambria" w:hAnsi="Cambria"/>
+                <w:kern w:val="0"/>
+                <w:sz w:val="22"/>
+                <w:szCs w:val="22"/>
+                <w:lang w:val="en-US" w:eastAsia="en-US" w:bidi="ar-SA"/>
+              </w:rPr>
+              <w:t>1,000 m</w:t>
+            </w:r>
+          </w:p>
+        </w:tc>
+        <w:tc>
+          <w:tcPr>
+            <w:tcW w:w="2053" w:type="dxa"/>
+            <w:tcBorders/>
+          </w:tcPr>
+          <w:p>
+            <w:pPr>
+              <w:pStyle w:val="Compact"/>
+              <w:widowControl/>
+              <w:spacing w:before="36" w:after="36"/>
+              <w:jc w:val="end"/>
+              <w:rPr>
+                <w:rFonts w:ascii="Cambria" w:hAnsi="Cambria" w:eastAsia="Cambria" w:cs=""/>
+                <w:kern w:val="0"/>
+                <w:sz w:val="22"/>
+                <w:szCs w:val="22"/>
+                <w:lang w:val="en-US" w:eastAsia="en-US" w:bidi="ar-SA"/>
+              </w:rPr>
+            </w:pPr>
+            <w:r>
+              <w:rPr>
+                <w:rFonts w:eastAsia="Cambria" w:cs="" w:ascii="Cambria" w:hAnsi="Cambria"/>
+                <w:kern w:val="0"/>
+                <w:sz w:val="22"/>
+                <w:szCs w:val="22"/>
+                <w:lang w:val="en-US" w:eastAsia="en-US" w:bidi="ar-SA"/>
+              </w:rPr>
+              <w:t>31.8 nW</w:t>
+            </w:r>
+          </w:p>
+        </w:tc>
+        <w:tc>
+          <w:tcPr>
+            <w:tcW w:w="2429" w:type="dxa"/>
+            <w:tcBorders/>
+          </w:tcPr>
+          <w:p>
+            <w:pPr>
+              <w:pStyle w:val="Compact"/>
+              <w:widowControl/>
+              <w:spacing w:before="36" w:after="36"/>
+              <w:jc w:val="end"/>
+              <w:rPr>
+                <w:rFonts w:ascii="Cambria" w:hAnsi="Cambria" w:eastAsia="Cambria" w:cs=""/>
+                <w:kern w:val="0"/>
+                <w:sz w:val="22"/>
+                <w:szCs w:val="22"/>
+                <w:lang w:val="en-US" w:eastAsia="en-US" w:bidi="ar-SA"/>
+              </w:rPr>
+            </w:pPr>
+            <w:r>
+              <w:rPr>
+                <w:rFonts w:eastAsia="Cambria" w:cs="" w:ascii="Cambria" w:hAnsi="Cambria"/>
+                <w:kern w:val="0"/>
+                <w:sz w:val="22"/>
+                <w:szCs w:val="22"/>
+                <w:lang w:val="en-US" w:eastAsia="en-US" w:bidi="ar-SA"/>
+              </w:rPr>
+              <w:t>318</w:t>
+            </w:r>
+          </w:p>
+        </w:tc>
+        <w:tc>
+          <w:tcPr>
+            <w:tcW w:w="2613" w:type="dxa"/>
+            <w:tcBorders/>
+          </w:tcPr>
+          <w:p>
+            <w:pPr>
+              <w:pStyle w:val="Compact"/>
+              <w:widowControl/>
+              <w:spacing w:before="36" w:after="36"/>
+              <w:jc w:val="end"/>
+              <w:rPr>
+                <w:rFonts w:ascii="Cambria" w:hAnsi="Cambria" w:eastAsia="Cambria" w:cs=""/>
+                <w:kern w:val="0"/>
+                <w:sz w:val="22"/>
+                <w:szCs w:val="22"/>
+                <w:lang w:val="en-US" w:eastAsia="en-US" w:bidi="ar-SA"/>
+              </w:rPr>
+            </w:pPr>
+            <w:r>
+              <w:rPr>
+                <w:rFonts w:eastAsia="Cambria" w:cs="" w:ascii="Cambria" w:hAnsi="Cambria"/>
+                <w:kern w:val="0"/>
+                <w:sz w:val="22"/>
+                <w:szCs w:val="22"/>
+                <w:lang w:val="en-US" w:eastAsia="en-US" w:bidi="ar-SA"/>
+              </w:rPr>
+              <w:t>3,180</w:t>
+            </w:r>
+          </w:p>
+        </w:tc>
+      </w:tr>
+      <w:tr>
+        <w:trPr/>
+        <w:tc>
+          <w:tcPr>
+            <w:tcW w:w="1455" w:type="dxa"/>
+            <w:tcBorders/>
+          </w:tcPr>
+          <w:p>
+            <w:pPr>
+              <w:pStyle w:val="Compact"/>
+              <w:widowControl/>
+              <w:spacing w:before="36" w:after="36"/>
+              <w:jc w:val="end"/>
+              <w:rPr>
+                <w:rFonts w:ascii="Cambria" w:hAnsi="Cambria" w:eastAsia="Cambria" w:cs=""/>
+                <w:kern w:val="0"/>
+                <w:sz w:val="22"/>
+                <w:szCs w:val="22"/>
+                <w:lang w:val="en-US" w:eastAsia="en-US" w:bidi="ar-SA"/>
+              </w:rPr>
+            </w:pPr>
+            <w:r>
+              <w:rPr>
+                <w:rFonts w:eastAsia="Cambria" w:cs="" w:ascii="Cambria" w:hAnsi="Cambria"/>
+                <w:kern w:val="0"/>
+                <w:sz w:val="22"/>
+                <w:szCs w:val="22"/>
+                <w:lang w:val="en-US" w:eastAsia="en-US" w:bidi="ar-SA"/>
+              </w:rPr>
+              <w:t>2,000 m</w:t>
+            </w:r>
+          </w:p>
+        </w:tc>
+        <w:tc>
+          <w:tcPr>
+            <w:tcW w:w="2053" w:type="dxa"/>
+            <w:tcBorders/>
+          </w:tcPr>
+          <w:p>
+            <w:pPr>
+              <w:pStyle w:val="Compact"/>
+              <w:widowControl/>
+              <w:spacing w:before="36" w:after="36"/>
+              <w:jc w:val="end"/>
+              <w:rPr>
+                <w:rFonts w:ascii="Cambria" w:hAnsi="Cambria" w:eastAsia="Cambria" w:cs=""/>
+                <w:kern w:val="0"/>
+                <w:sz w:val="22"/>
+                <w:szCs w:val="22"/>
+                <w:lang w:val="en-US" w:eastAsia="en-US" w:bidi="ar-SA"/>
+              </w:rPr>
+            </w:pPr>
+            <w:r>
+              <w:rPr>
+                <w:rFonts w:eastAsia="Cambria" w:cs="" w:ascii="Cambria" w:hAnsi="Cambria"/>
+                <w:kern w:val="0"/>
+                <w:sz w:val="22"/>
+                <w:szCs w:val="22"/>
+                <w:lang w:val="en-US" w:eastAsia="en-US" w:bidi="ar-SA"/>
+              </w:rPr>
+              <w:t>7.95 nW</w:t>
+            </w:r>
+          </w:p>
+        </w:tc>
+        <w:tc>
+          <w:tcPr>
+            <w:tcW w:w="2429" w:type="dxa"/>
+            <w:tcBorders/>
+          </w:tcPr>
+          <w:p>
+            <w:pPr>
+              <w:pStyle w:val="Compact"/>
+              <w:widowControl/>
+              <w:spacing w:before="36" w:after="36"/>
+              <w:jc w:val="end"/>
+              <w:rPr>
+                <w:rFonts w:ascii="Cambria" w:hAnsi="Cambria" w:eastAsia="Cambria" w:cs=""/>
+                <w:kern w:val="0"/>
+                <w:sz w:val="22"/>
+                <w:szCs w:val="22"/>
+                <w:lang w:val="en-US" w:eastAsia="en-US" w:bidi="ar-SA"/>
+              </w:rPr>
+            </w:pPr>
+            <w:r>
+              <w:rPr>
+                <w:rFonts w:eastAsia="Cambria" w:cs="" w:ascii="Cambria" w:hAnsi="Cambria"/>
+                <w:kern w:val="0"/>
+                <w:sz w:val="22"/>
+                <w:szCs w:val="22"/>
+                <w:lang w:val="en-US" w:eastAsia="en-US" w:bidi="ar-SA"/>
+              </w:rPr>
+              <w:t>79</w:t>
+            </w:r>
+          </w:p>
+        </w:tc>
+        <w:tc>
+          <w:tcPr>
+            <w:tcW w:w="2613" w:type="dxa"/>
+            <w:tcBorders/>
+          </w:tcPr>
+          <w:p>
+            <w:pPr>
+              <w:pStyle w:val="Compact"/>
+              <w:widowControl/>
+              <w:spacing w:before="36" w:after="36"/>
+              <w:jc w:val="end"/>
+              <w:rPr>
+                <w:rFonts w:ascii="Cambria" w:hAnsi="Cambria" w:eastAsia="Cambria" w:cs=""/>
+                <w:kern w:val="0"/>
+                <w:sz w:val="22"/>
+                <w:szCs w:val="22"/>
+                <w:lang w:val="en-US" w:eastAsia="en-US" w:bidi="ar-SA"/>
+              </w:rPr>
+            </w:pPr>
+            <w:r>
+              <w:rPr>
+                <w:rFonts w:eastAsia="Cambria" w:cs="" w:ascii="Cambria" w:hAnsi="Cambria"/>
+                <w:kern w:val="0"/>
+                <w:sz w:val="22"/>
+                <w:szCs w:val="22"/>
+                <w:lang w:val="en-US" w:eastAsia="en-US" w:bidi="ar-SA"/>
+              </w:rPr>
+              <w:t>790</w:t>
+            </w:r>
+          </w:p>
+        </w:tc>
+      </w:tr>
+    </w:tbl>
+    <w:p>
+      <w:pPr>
+        <w:pStyle w:val="BodyText"/>
+        <w:jc w:val="both"/>
+        <w:rPr>
+          <w:sz w:val="22"/>
+          <w:szCs w:val="22"/>
+        </w:rPr>
+      </w:pPr>
+      <w:r>
+        <w:rPr>
+          <w:sz w:val="22"/>
+          <w:szCs w:val="22"/>
+        </w:rPr>
+        <w:t>The production sensor achieves robust single-pulse SNR to 1 km and maintains viable DDR measurement to 2 km with pulse averaging at 10 kHz PRF (10 ms classification latency). The Lambertian model systematically underestimates returns from synthetic materials, which exhibit partial specular reflectance components; actual performance at range will exceed these figures. Sea state effects on maximum range are governed by the water DDR baseline rather than return power: at Sea State 4–5, wave spray and reduced effective range attenuate returns to approximately 800 m maximum reliable classification range, consistent with the performance envelope shown in Figure 1.</w:t>
+      </w:r>
+    </w:p>
+    <w:p>
+      <w:pPr>
+        <w:pStyle w:val="BodyText"/>
+        <w:jc w:val="both"/>
+        <w:rPr>
+          <w:rFonts w:ascii="Times New Roman" w:hAnsi="Times New Roman"/>
+          <w:sz w:val="22"/>
+          <w:szCs w:val="22"/>
+        </w:rPr>
+      </w:pPr>
+      <w:bookmarkStart w:id="0" w:name="receiver-sensitivity-and-detection-range"/>
+      <w:r>
+        <w:rPr>
+          <w:sz w:val="22"/>
+          <w:szCs w:val="22"/>
+        </w:rPr>
+        <w:t>DDR measurement does not require high absolute SNR on the water background channel. The measurement compares H-polarization and V-polarization channel amplitudes within each return; a water DDR value near zero is confirmed by channel equivalence at any detectable signal level, not by high absolute return power. This property is critical for sea clutter rejection: even marginal water returns provide a valid near-zero DDR reference against which synthetic material returns (DDR = 0.15–0.25) stand out clearly.</w:t>
+      </w:r>
+      <w:bookmarkEnd w:id="0"/>
     </w:p>
     <w:p>
       <w:pPr>
@@ -1063,7 +1929,7 @@
           <w:szCs w:val="22"/>
         </w:rPr>
         <w:drawing>
-          <wp:anchor behindDoc="0" distT="91440" distB="91440" distL="91440" distR="91440" simplePos="0" locked="0" layoutInCell="0" allowOverlap="1" relativeHeight="6">
+          <wp:anchor behindDoc="0" distT="91440" distB="91440" distL="91440" distR="91440" simplePos="0" locked="0" layoutInCell="0" allowOverlap="1" relativeHeight="5">
             <wp:simplePos x="0" y="0"/>
             <wp:positionH relativeFrom="column">
               <wp:align>center</wp:align>
@@ -1137,10 +2003,19 @@
       </w:pPr>
       <w:r>
         <w:rPr>
+          <w:b/>
+          <w:bCs/>
           <w:sz w:val="22"/>
           <w:szCs w:val="22"/>
         </w:rPr>
-        <w:t>Maritime Operations (Figure 5): Search operations benefit from direct person-in-water detection through clothing and skin contrast against water, leveraging water’s DDR &lt; 0.05 background enabling detection of persons in water, survival equipment, and vessel debris with &gt;30 dB SNR. Coastal monitoring for swimmer safety, harbor security, and marine traffic awareness leverage similar clean-background advantages. Integrated thermal management addresses maritime operational requirements through waste heat recovery preventing salt-spray contamination without consumables.</w:t>
+        <w:t>Maritime Operations (Figure 5):</w:t>
+      </w:r>
+      <w:r>
+        <w:rPr>
+          <w:sz w:val="22"/>
+          <w:szCs w:val="22"/>
+        </w:rPr>
+        <w:t xml:space="preserve"> Maritime SAR outcomes are time-constrained in a way that makes automated classification operationally decisive rather than merely convenient. Hypothermia onset in Pacific Northwest waters near 10°C creates survival windows measured in tens of minutes [17]; the bottleneck in recovery outcomes is detection time, not response time. DDR addresses this directly: water's near-zero DDR background (DDR_water ≈ 0.01 under calm conditions) produces an approximately 20:1 predicted contrast ratio against persons in water, survival equipment, and vessel debris, enabling automated flagging of high-priority contacts so operators investigate confirmed targets rather than visually examining every return. Field validation across active sea states will characterize the extent to which whitecap conditions elevate this baseline; Mie scattering from spherical foam droplets at 1550 nm bounds the elevation, and the measurement modality degrades gracefully relative to intensity-based systems because it interrogates scattering asymmetry rather than absolute return power.</w:t>
       </w:r>
     </w:p>
     <w:p>
@@ -1157,7 +2032,7 @@
           <w:sz w:val="22"/>
           <w:szCs w:val="22"/>
         </w:rPr>
-        <w:t>Autonomous Vehicles: Material classification supplements spatial detection for obstacle identification. Industrial robotics, warehouse automation, and material handling operations requiring object type discrimination benefit from material sensing at commercially viable costs.</w:t>
+        <w:t xml:space="preserve">This performance must hold in breaking seas, which are present in precisely the conditions that generate maritime emergencies. Foam column scattering from active whitecaps elevates the water DDR baseline above the calm-water value, but the effect is bounded: foam droplets at 1550 nm are spherical Mie scatterers that depolarize symmetrically, limiting DDR elevation rather than eliminating the clean background. Intensity-based systems degrade non-linearly in breaking seas; DDR degrades gracefully because the measurement interrogates scattering asymmetry rather than absolute return power. Integrated thermal management sustains operations in salt-spray environments through waste heat recovery, preventing aperture contamination without consumables. </w:t>
       </w:r>
     </w:p>
     <w:p>
@@ -1174,11 +2049,52 @@
           <w:sz w:val="22"/>
           <w:szCs w:val="22"/>
         </w:rPr>
-        <w:t>Environmental Monitoring: Marine mammal detection for vessel collision avoidance, pollution monitoring, and oceanographic research applications leverage clean-background maritime conditions for reliable material classification.</w:t>
+        <w:t xml:space="preserve">FMCW velocity measurement extends operational value beyond initial classification. Life jackets, life rafts, and vessel debris exhibit distinct drift behavior under identical current and wind conditions; direct Doppler velocity from single observation epochs enables drift-class identification and forward position prediction, shifting search patterns from area coverage to intercept. A secondary application is harbor and port domain awareness: carbon fiber and fiberglass USV hulls produce DDR signatures distinct from recreational vessels and open water, enabling vessel-of-interest classification for port security monitoring using the same sensor and measurement physics as the SAR application. </w:t>
       </w:r>
     </w:p>
     <w:p>
       <w:pPr>
+        <w:pStyle w:val="BodyText"/>
+        <w:jc w:val="both"/>
+        <w:rPr>
+          <w:sz w:val="22"/>
+          <w:szCs w:val="22"/>
+        </w:rPr>
+      </w:pPr>
+      <w:r>
+        <w:rPr>
+          <w:rStyle w:val="Strong"/>
+          <w:sz w:val="22"/>
+          <w:szCs w:val="22"/>
+        </w:rPr>
+        <w:t>Radar Augmentation (Drone/Bird Discrimination):</w:t>
+      </w:r>
+      <w:r>
+        <w:rPr>
+          <w:sz w:val="22"/>
+          <w:szCs w:val="22"/>
+        </w:rPr>
+        <w:t xml:space="preserve"> Airport perimeter surveillance radar detects and tracks airborne contacts but cannot classify material composition: a carbon fiber drone and a seagull return similar radar cross-sections at short range. DDR classification addresses this gap as a secondary layer on top of existing radar track output. The integration model consumes bearing and range data from the host radar via NMEA 0183/2000 interfaces and returns a material confidence score on each cued contact, without modifying radar hardware or operator workflow. Acoustic, RF, and kinematic detection answer whether something is present; DDR adds what it is made of, making it additive to every existing system rather than competitive with any.</w:t>
+      </w:r>
+    </w:p>
+    <w:p>
+      <w:pPr>
+        <w:pStyle w:val="BodyText"/>
+        <w:spacing w:before="0" w:after="200"/>
+        <w:jc w:val="both"/>
+        <w:rPr>
+          <w:sz w:val="22"/>
+        </w:rPr>
+      </w:pPr>
+      <w:r>
+        <w:rPr>
+          <w:sz w:val="22"/>
+        </w:rPr>
+        <w:t>The fixed-infrastructure application uses a pulsed time-of-flight ranging modality in place of FMCW coherent detection, eliminating the frequency chirp electronics while retaining the dual-polarization four-channel DDR receiver architecture. The underlying patent covers the DDR measurement architecture independent of ranging implementation. Clear atmosphere at 1550 nm provides a lower and more stable background than ocean surface water (DDR~atm~ ≈ 0 to 0.03), and 1550 nm rain and fog attenuation at perimeter ranges of 200–500 m is less than 0.05 dB [18, 19], preserving classification accuracy under adverse weather. Addressable markets include airport perimeters, port authority and harbor security, and critical infrastructure perimeter monitoring, all operators with existing radar infrastructure that DDR augments without replacement.</w:t>
+      </w:r>
+    </w:p>
+    <w:p>
+      <w:pPr>
         <w:pStyle w:val="Heading2"/>
         <w:jc w:val="both"/>
         <w:rPr>
@@ -1192,7 +2108,7 @@
           <w:sz w:val="28"/>
           <w:szCs w:val="28"/>
         </w:rPr>
-        <w:t>6. Performance Characteristics</w:t>
+        <w:t>6. Performance Characteristics and Open Questions</w:t>
       </w:r>
     </w:p>
     <w:p>
@@ -1209,7 +2125,7 @@
           <w:sz w:val="22"/>
           <w:szCs w:val="22"/>
         </w:rPr>
-        <w:t>Clean-background environments (ocean surface, clear sky) enable optimal material classification performance. Water's minimal depolarization (DDR &lt; 0.05) creates &gt;25 dB signal-to-background ratio for synthetic materials. Clear sky exhibits comparable low-background characteristics (DR_atm = 0.03-0.15), enabling reliable aerial detection.</w:t>
+        <w:t>Clean-background environments (ocean surface, clear sky) enable optimal material classification performance. Water's minimal depolarization (DDR &lt; 0.05) creates approximately 20:1 DDR contrast ratio for synthetic materials at expected operating conditions (DDR_water ≈ 0.01) [8,9]. Clear sky exhibits comparable low-background characteristics (DR_atm = 0.03–0.15) [2], enabling reliable aerial detection. Maximum detection range is governed by receiver SNR; the production sensor link budget in Section 4.4 supports reliable classification to 2 km under Sea State 0–2 and approximately 800 m under Sea State 4–5, consistent with the operational envelope shown in Figure 1.</w:t>
       </w:r>
     </w:p>
     <w:p>
@@ -1226,7 +2142,7 @@
           <w:sz w:val="22"/>
           <w:szCs w:val="22"/>
         </w:rPr>
-        <w:t>Complex terrestrial environments introduce volumetric depolarization from multiple materials (concrete, vegetation, building facades) that degrades material classification performance [13,14]. The sensor's spatial functions (object detection, range finding, velocity tracking) continue operating, but material classification becomes unreliable when background clutter creates measurement ambiguity. This 15-25 dB SNR degradation in ground clutter represents a fundamental limitation of polarization-based sensing in cluttered environments.</w:t>
+        <w:t>Complex terrestrial environments introduce volumetric depolarization from multiple materials (concrete, vegetation, building facades) that degrades material classification performance [13,14]. The sensor's spatial functions (object detection, range finding, velocity tracking) continue operating, but material classification becomes unreliable when background clutter creates measurement ambiguity. This 15–25 dB SNR degradation in ground clutter represents a fundamental limitation of polarization-based sensing in cluttered environments; maritime and aerial applications where targets appear against clean backgrounds are the domains where full material discrimination capability is available.</w:t>
       </w:r>
     </w:p>
     <w:p>
@@ -1243,7 +2159,7 @@
           <w:sz w:val="22"/>
           <w:szCs w:val="22"/>
         </w:rPr>
-        <w:t>Application selection should account for these domain-dependent characteristics. Maritime and aerial applications where targets appear against clean backgrounds leverage full material discrimination capability. Terrestrial applications benefit from spatial detection capabilities while material classification reliability varies with background complexity.</w:t>
+        <w:t>Two open experimental questions require field validation before operational deployment. First, whitecap DDR across active sea states: Mie scattering theory predicts that foam droplets at 1550 nm produce near-zero DDR as symmetric volume scatterers, bounding the whitecap contribution, but the quantitative DDR elevation under breaking seas has not been measured. The 10:1 contrast ratio prediction holds as long as whitecap DDR remains below approximately 0.05; characterizing this boundary across Sea State 2–4 is the primary field validation objective. Second, false alarm rate under operational contact density: the DDR contrast values in Section 3.1 predict strong statistical separation between synthetic targets and water background, but the distribution of false-alarm-generating materials in real maritime environments (flotsam, marine vegetation, metallic debris) has not been characterized experimentally. False alarm rate quantification requires field trials with statistically representative background contact populations and is the decisive validation step before operational deployment.</w:t>
       </w:r>
     </w:p>
     <w:p>
@@ -1278,7 +2194,7 @@
           <w:sz w:val="22"/>
           <w:szCs w:val="22"/>
         </w:rPr>
-        <w:t>Polarization-based material discrimination provides automated target classification capability that directly improves maritime search and rescue outcomes. The ability to distinguish life-saving equipment from ocean debris through depolarization measurement eliminates manual visual scanning as the bottleneck in survivor detection, compressing the time from search to rescue when survival windows are measured in minutes. Water’s near-zero depolarization background creates &gt;30 dB signal-to-background discrimination, providing robust statistical separation between target and background signatures that enables reliable automated target classification in clean-background maritime environments. FMCW velocity measurement adds drift pattern analysis supporting survivor location prediction through current and wind drift tracking. These capabilities accelerate search operations by automatically identifying high-priority targets rather than requiring manual examination of all detected objects, directly improving recovery times during critical survival windows.</w:t>
+        <w:t>Polarization-based material discrimination provides automated target classification capability that directly improves maritime search and rescue outcomes. The ability to distinguish life-saving equipment from ocean debris through depolarization measurement eliminates manual visual scanning as the bottleneck in survivor detection, compressing the time from search to rescue when survival windows are measured in minutes. Water's near-zero depolarization background (DDR_water ≈ 0.01 under calm conditions) produces an approximately 20:1 predicted DDR contrast ratio against synthetic target materials, providing robust statistical separation that enables reliable automated target classification in clean-background maritime environments; empirical characterization of this margin under active whitecap conditions is an identified experimental objective. FMCW velocity measurement adds drift pattern analysis supporting survivor location prediction through current and wind drift tracking. These capabilities accelerate search operations by automatically identifying high-priority targets rather than requiring manual examination of all detected objects, with potential to reduce time-to-detection in time-critical recovery scenarios.</w:t>
       </w:r>
     </w:p>
     <w:p>
@@ -1295,7 +2211,7 @@
           <w:sz w:val="22"/>
           <w:szCs w:val="22"/>
         </w:rPr>
-        <w:t>Manufacturing viability through dual 1D architecture makes this life-saving technology accessible to organizations currently unable to deploy sensors at conventional sensor costs. The dimensional decomposition raising yields from 10-30% to 93-98% enables $600-800 sensor costs at production volumes versus $50,000-200,000 for conventional systems. This cost reduction expands deployment beyond well-funded government agencies to coastal communities, volunteer search organizations, recreational boating operators, and research institutions, extending sensor coverage beyond well-funded government agencies.</w:t>
+        <w:t>Manufacturing viability through dual 1D architecture makes this life-saving technology accessible to organizations currently unable to deploy sensors at conventional sensor costs. The dimensional decomposition raising yields from 10-30% to 93-98% enables $600-800 sensor costs at production volumes versus $50,000-200,000 for conventional systems. This cost reduction extends viable deployment contexts from well-funded government programs to coastal safety organizations and research institutions operating under tighter procurement constraints.</w:t>
       </w:r>
     </w:p>
     <w:p>
@@ -1312,7 +2228,24 @@
           <w:sz w:val="22"/>
           <w:szCs w:val="22"/>
         </w:rPr>
-        <w:t>Both elements are necessary for impact: automated material classification reduces search time, while sub-$1,000 production costs enable the deployment density required for comprehensive maritime safety coverage. Organizations protecting swimmers, conducting coastal patrols, or responding to maritime incidents can afford sensor technology that accelerates survivor detection, transforming material discrimination from specialized capability accessible only to elite operators into commercially deployable technology expanding maritime safety infrastructure.</w:t>
+        <w:t xml:space="preserve">Both elements are necessary for impact: automated material classification reduces search time, while sub-$1,000 production costs enable the deployment density required for comprehensive maritime safety coverage. </w:t>
+      </w:r>
+    </w:p>
+    <w:p>
+      <w:pPr>
+        <w:pStyle w:val="Normal"/>
+        <w:jc w:val="both"/>
+        <w:rPr>
+          <w:sz w:val="22"/>
+          <w:szCs w:val="22"/>
+        </w:rPr>
+      </w:pPr>
+      <w:r>
+        <w:rPr>
+          <w:sz w:val="22"/>
+          <w:szCs w:val="22"/>
+        </w:rPr>
+        <w:t>The DDR measurement architecture extends beyond vessel-mounted SAR to fixed-infrastructure radar augmentation, where a pulsed time-of-flight implementation of the same dual-polarization receiver integrates with existing radar track output to provide drone/bird material discrimination at airport perimeters and critical infrastructure sites.</w:t>
       </w:r>
     </w:p>
     <w:p>
@@ -1337,10 +2270,7 @@
       <w:pPr>
         <w:pStyle w:val="Normal"/>
         <w:jc w:val="both"/>
-        <w:rPr>
-          <w:sz w:val="22"/>
-          <w:szCs w:val="22"/>
-        </w:rPr>
+        <w:rPr/>
       </w:pPr>
       <w:r>
         <w:rPr>
@@ -1354,10 +2284,7 @@
       <w:pPr>
         <w:pStyle w:val="Normal"/>
         <w:jc w:val="both"/>
-        <w:rPr>
-          <w:sz w:val="22"/>
-          <w:szCs w:val="22"/>
-        </w:rPr>
+        <w:rPr/>
       </w:pPr>
       <w:r>
         <w:rPr>
@@ -1371,10 +2298,7 @@
       <w:pPr>
         <w:pStyle w:val="Normal"/>
         <w:jc w:val="both"/>
-        <w:rPr>
-          <w:sz w:val="22"/>
-          <w:szCs w:val="22"/>
-        </w:rPr>
+        <w:rPr/>
       </w:pPr>
       <w:r>
         <w:rPr>
@@ -1388,10 +2312,7 @@
       <w:pPr>
         <w:pStyle w:val="Normal"/>
         <w:jc w:val="both"/>
-        <w:rPr>
-          <w:sz w:val="22"/>
-          <w:szCs w:val="22"/>
-        </w:rPr>
+        <w:rPr/>
       </w:pPr>
       <w:r>
         <w:rPr>
@@ -1405,10 +2326,7 @@
       <w:pPr>
         <w:pStyle w:val="Normal"/>
         <w:jc w:val="both"/>
-        <w:rPr>
-          <w:sz w:val="22"/>
-          <w:szCs w:val="22"/>
-        </w:rPr>
+        <w:rPr/>
       </w:pPr>
       <w:r>
         <w:rPr>
@@ -1422,10 +2340,7 @@
       <w:pPr>
         <w:pStyle w:val="Normal"/>
         <w:jc w:val="both"/>
-        <w:rPr>
-          <w:sz w:val="22"/>
-          <w:szCs w:val="22"/>
-        </w:rPr>
+        <w:rPr/>
       </w:pPr>
       <w:r>
         <w:rPr>
@@ -1439,27 +2354,21 @@
       <w:pPr>
         <w:pStyle w:val="Normal"/>
         <w:jc w:val="both"/>
+        <w:rPr/>
+      </w:pPr>
+      <w:r>
         <w:rPr>
           <w:sz w:val="22"/>
           <w:szCs w:val="22"/>
         </w:rPr>
-      </w:pPr>
-      <w:r>
-        <w:rPr>
-          <w:sz w:val="22"/>
-          <w:szCs w:val="22"/>
-        </w:rPr>
-        <w:t>[7] G. D. Gilbert and J. C. Pernicka, "Improvement of Underwater Visibility by Reduction of Backscatter with a Circular Polarization Technique," Appl. Opt., vol. 6, no. 4, pp. 741-746, 1967</w:t>
+        <w:t>[7] Tan, S., Narayanan, R.M., Helder, D.L. (2005). Polarimetric reflectance and depolarization ratio from tree species. Proc. SPIE 5888.</w:t>
       </w:r>
     </w:p>
     <w:p>
       <w:pPr>
         <w:pStyle w:val="Normal"/>
         <w:jc w:val="both"/>
-        <w:rPr>
-          <w:sz w:val="22"/>
-          <w:szCs w:val="22"/>
-        </w:rPr>
+        <w:rPr/>
       </w:pPr>
       <w:r>
         <w:rPr>
@@ -1473,10 +2382,7 @@
       <w:pPr>
         <w:pStyle w:val="Normal"/>
         <w:jc w:val="both"/>
-        <w:rPr>
-          <w:sz w:val="22"/>
-          <w:szCs w:val="22"/>
-        </w:rPr>
+        <w:rPr/>
       </w:pPr>
       <w:r>
         <w:rPr>
@@ -1490,27 +2396,36 @@
       <w:pPr>
         <w:pStyle w:val="Normal"/>
         <w:jc w:val="both"/>
+        <w:rPr/>
+      </w:pPr>
+      <w:r>
         <w:rPr>
           <w:sz w:val="22"/>
           <w:szCs w:val="22"/>
         </w:rPr>
-      </w:pPr>
+        <w:t xml:space="preserve">[10] E. Timurdogan et al., "AIM Process Design Kit (AIMPDKv2.0): Silicon Photonics Passive and Active Component Libraries on a 300mm Wafer," in </w:t>
+      </w:r>
       <w:r>
         <w:rPr>
+          <w:rStyle w:val="Emphasis"/>
           <w:sz w:val="22"/>
           <w:szCs w:val="22"/>
         </w:rPr>
-        <w:t>[10] "Thermal Imaging for Maritime Applications: Technical Overview," FLIR Systems Inc., 2017.</w:t>
+        <w:t>Proc. Optical Fiber Communication Conf. (OFC)</w:t>
+      </w:r>
+      <w:r>
+        <w:rPr>
+          <w:sz w:val="22"/>
+          <w:szCs w:val="22"/>
+        </w:rPr>
+        <w:t xml:space="preserve">, San Diego, CA, 2018, Paper M3F.1. </w:t>
       </w:r>
     </w:p>
     <w:p>
       <w:pPr>
         <w:pStyle w:val="Normal"/>
         <w:jc w:val="both"/>
-        <w:rPr>
-          <w:sz w:val="22"/>
-          <w:szCs w:val="22"/>
-        </w:rPr>
+        <w:rPr/>
       </w:pPr>
       <w:r>
         <w:rPr>
@@ -1524,10 +2439,7 @@
       <w:pPr>
         <w:pStyle w:val="Normal"/>
         <w:jc w:val="both"/>
-        <w:rPr>
-          <w:sz w:val="22"/>
-          <w:szCs w:val="22"/>
-        </w:rPr>
+        <w:rPr/>
       </w:pPr>
       <w:r>
         <w:rPr>
@@ -1541,10 +2453,7 @@
       <w:pPr>
         <w:pStyle w:val="Normal"/>
         <w:jc w:val="both"/>
-        <w:rPr>
-          <w:sz w:val="22"/>
-          <w:szCs w:val="22"/>
-        </w:rPr>
+        <w:rPr/>
       </w:pPr>
       <w:r>
         <w:rPr>
@@ -1561,10 +2470,7 @@
         <w:bidi w:val="0"/>
         <w:spacing w:lineRule="auto" w:line="276" w:before="0" w:after="200"/>
         <w:jc w:val="both"/>
-        <w:rPr>
-          <w:sz w:val="22"/>
-          <w:szCs w:val="22"/>
-        </w:rPr>
+        <w:rPr/>
       </w:pPr>
       <w:r>
         <w:rPr>
@@ -1576,18 +2482,172 @@
     </w:p>
     <w:p>
       <w:pPr>
-        <w:pStyle w:val="Heading1"/>
+        <w:pStyle w:val="Normal"/>
+        <w:widowControl/>
+        <w:bidi w:val="0"/>
+        <w:spacing w:lineRule="auto" w:line="276" w:before="0" w:after="200"/>
         <w:jc w:val="both"/>
+        <w:rPr/>
+      </w:pPr>
+      <w:r>
         <w:rPr>
           <w:sz w:val="22"/>
           <w:szCs w:val="22"/>
         </w:rPr>
+        <w:t>[15] D. Medić, M. Bakota, I. Jelaska, and P. Škorput, "Low Contrast Challenge and Limitations of Thermal Drones in Maritime Search and Rescue—Pilot Study," Drones, vol. 8, no. 3, p. 76, Feb. 2024. DOI: 10.3390/drones8030076</w:t>
+      </w:r>
+    </w:p>
+    <w:p>
+      <w:pPr>
+        <w:pStyle w:val="Normal"/>
+        <w:widowControl/>
+        <w:bidi w:val="0"/>
+        <w:spacing w:lineRule="auto" w:line="276" w:before="0" w:after="200"/>
+        <w:jc w:val="both"/>
+        <w:rPr/>
       </w:pPr>
       <w:r>
         <w:rPr>
           <w:sz w:val="22"/>
           <w:szCs w:val="22"/>
         </w:rPr>
+        <w:t>[16] Y. Han, D. Salido-Monzú, and A. Wieser, "Classification of material and surface roughness using polarimetric multispectral LiDAR," Opt. Eng., vol. 62, no. 11, p. 114104, Nov. 2023. DOI: 10.1117/1.OE.62.11.114104</w:t>
+      </w:r>
+    </w:p>
+    <w:p>
+      <w:pPr>
+        <w:pStyle w:val="Normal"/>
+        <w:widowControl/>
+        <w:bidi w:val="0"/>
+        <w:spacing w:lineRule="auto" w:line="276" w:before="0" w:after="200"/>
+        <w:jc w:val="both"/>
+        <w:rPr/>
+      </w:pPr>
+      <w:r>
+        <w:rPr>
+          <w:sz w:val="22"/>
+          <w:szCs w:val="22"/>
+        </w:rPr>
+        <w:t xml:space="preserve">[17] Brooks, C.J. (2003). </w:t>
+      </w:r>
+      <w:r>
+        <w:rPr>
+          <w:rStyle w:val="Emphasis"/>
+          <w:sz w:val="22"/>
+          <w:szCs w:val="22"/>
+        </w:rPr>
+        <w:t>Survival in Cold Waters: Staying Alive.</w:t>
+      </w:r>
+      <w:r>
+        <w:rPr>
+          <w:sz w:val="22"/>
+          <w:szCs w:val="22"/>
+        </w:rPr>
+        <w:t xml:space="preserve"> Transport Canada, TP 13822</w:t>
+      </w:r>
+    </w:p>
+    <w:p>
+      <w:pPr>
+        <w:pStyle w:val="Normal"/>
+        <w:widowControl/>
+        <w:bidi w:val="0"/>
+        <w:spacing w:lineRule="auto" w:line="276" w:before="0" w:after="200"/>
+        <w:jc w:val="both"/>
+        <w:rPr/>
+      </w:pPr>
+      <w:r>
+        <w:rPr>
+          <w:sz w:val="22"/>
+          <w:szCs w:val="22"/>
+        </w:rPr>
+        <w:t>[18]</w:t>
+      </w:r>
+      <w:r>
+        <w:rPr>
+          <w:i w:val="false"/>
+          <w:iCs w:val="false"/>
+          <w:sz w:val="22"/>
+          <w:szCs w:val="22"/>
+        </w:rPr>
+        <w:t xml:space="preserve"> </w:t>
+      </w:r>
+      <w:r>
+        <w:rPr>
+          <w:rStyle w:val="Emphasis"/>
+          <w:i w:val="false"/>
+          <w:iCs w:val="false"/>
+          <w:sz w:val="22"/>
+          <w:szCs w:val="22"/>
+        </w:rPr>
+        <w:t>ITU-R P.838-3 (2005): Specific Attenuation Model for Rain for Use in Prediction Methods. ITU Radiocommunication Bureau, Geneva.</w:t>
+      </w:r>
+    </w:p>
+    <w:p>
+      <w:pPr>
+        <w:pStyle w:val="Normal"/>
+        <w:widowControl/>
+        <w:bidi w:val="0"/>
+        <w:spacing w:lineRule="auto" w:line="276" w:before="0" w:after="200"/>
+        <w:jc w:val="both"/>
+        <w:rPr/>
+      </w:pPr>
+      <w:r>
+        <w:rPr>
+          <w:sz w:val="22"/>
+          <w:szCs w:val="22"/>
+        </w:rPr>
+        <w:t>[19] ITU-R P.840-9 (2023): Attenuation Due to Clouds and Fog. ITU Radiocommunication Bureau, Geneva.</w:t>
+      </w:r>
+    </w:p>
+    <w:p>
+      <w:pPr>
+        <w:pStyle w:val="Normal"/>
+        <w:widowControl/>
+        <w:bidi w:val="0"/>
+        <w:spacing w:lineRule="auto" w:line="276" w:before="0" w:after="200"/>
+        <w:jc w:val="both"/>
+        <w:rPr/>
+      </w:pPr>
+      <w:r>
+        <w:rPr>
+          <w:sz w:val="22"/>
+          <w:szCs w:val="22"/>
+        </w:rPr>
+        <w:t>[20] Sacher et al. (2014) "Polarization rotator-splitters in standard active silicon photonics platforms" (Opt. Express)</w:t>
+      </w:r>
+    </w:p>
+    <w:p>
+      <w:pPr>
+        <w:pStyle w:val="Normal"/>
+        <w:widowControl/>
+        <w:bidi w:val="0"/>
+        <w:spacing w:lineRule="auto" w:line="276" w:before="0" w:after="200"/>
+        <w:jc w:val="both"/>
+        <w:rPr/>
+      </w:pPr>
+      <w:r>
+        <w:rPr>
+          <w:sz w:val="22"/>
+          <w:szCs w:val="22"/>
+        </w:rPr>
+        <w:t>[21] Coldren &amp; Corzine "Diode Lasers and Photonic Integrated Circuits"</w:t>
+      </w:r>
+    </w:p>
+    <w:p>
+      <w:pPr>
+        <w:pStyle w:val="Normal"/>
+        <w:widowControl/>
+        <w:bidi w:val="0"/>
+        <w:spacing w:lineRule="auto" w:line="276" w:before="0" w:after="200"/>
+        <w:jc w:val="both"/>
+        <w:rPr/>
+      </w:pPr>
+      <w:r>
+        <w:rPr>
+          <w:sz w:val="22"/>
+          <w:szCs w:val="22"/>
+        </w:rPr>
+        <w:t xml:space="preserve">[22] Marchetti et al. (2019) "Coupling strategies for silicon photonics integrated chips" (Photonics Research) </w:t>
       </w:r>
       <w:r>
         <w:br w:type="page"/>
@@ -1625,7 +2685,7 @@
           <w:sz w:val="24"/>
           <w:szCs w:val="24"/>
         </w:rPr>
-        <w:t>R&amp;D Prototype Costs (1-100 units): $3,700-4,500 per sensor</w:t>
+        <w:t>Bill of Materials Cost by Production Volume</w:t>
       </w:r>
     </w:p>
     <w:tbl>
@@ -1644,14 +2704,16 @@
         <w:tblLook w:firstRow="1" w:noVBand="1" w:lastRow="0" w:firstColumn="1" w:lastColumn="0" w:noHBand="0" w:val="04a0"/>
       </w:tblPr>
       <w:tblGrid>
-        <w:gridCol w:w="5670"/>
-        <w:gridCol w:w="2970"/>
+        <w:gridCol w:w="3240"/>
+        <w:gridCol w:w="1890"/>
+        <w:gridCol w:w="1800"/>
+        <w:gridCol w:w="1710"/>
       </w:tblGrid>
       <w:tr>
         <w:trPr/>
         <w:tc>
           <w:tcPr>
-            <w:tcW w:w="5670" w:type="dxa"/>
+            <w:tcW w:w="3240" w:type="dxa"/>
             <w:tcBorders>
               <w:bottom w:val="single" w:sz="18" w:space="0" w:color="4F81BD"/>
             </w:tcBorders>
@@ -1660,12 +2722,10 @@
             <w:pPr>
               <w:pStyle w:val="Normal"/>
               <w:spacing w:lineRule="auto" w:line="240" w:before="0" w:after="0"/>
-              <w:jc w:val="both"/>
+              <w:jc w:val="start"/>
               <w:rPr>
                 <w:b/>
                 <w:bCs/>
-                <w:sz w:val="22"/>
-                <w:szCs w:val="22"/>
               </w:rPr>
             </w:pPr>
             <w:r>
@@ -1681,7 +2741,7 @@
         </w:tc>
         <w:tc>
           <w:tcPr>
-            <w:tcW w:w="2970" w:type="dxa"/>
+            <w:tcW w:w="1890" w:type="dxa"/>
             <w:tcBorders>
               <w:bottom w:val="single" w:sz="18" w:space="0" w:color="4F81BD"/>
             </w:tcBorders>
@@ -1690,7 +2750,7 @@
             <w:pPr>
               <w:pStyle w:val="Normal"/>
               <w:spacing w:lineRule="auto" w:line="240" w:before="0" w:after="0"/>
-              <w:jc w:val="both"/>
+              <w:jc w:val="start"/>
               <w:rPr>
                 <w:b/>
                 <w:bCs/>
@@ -1705,24 +2765,14 @@
                 <w:sz w:val="22"/>
                 <w:szCs w:val="22"/>
               </w:rPr>
-              <w:t>Cost (USD)</w:t>
+              <w:t>R&amp;D Prototype</w:t>
             </w:r>
           </w:p>
-        </w:tc>
-      </w:tr>
-      <w:tr>
-        <w:trPr/>
-        <w:tc>
-          <w:tcPr>
-            <w:tcW w:w="5670" w:type="dxa"/>
-            <w:tcBorders/>
-            <w:shd w:color="auto" w:fill="D3DFEE" w:themeFill="accent1" w:themeFillTint="3f" w:val="clear"/>
-          </w:tcPr>
           <w:p>
             <w:pPr>
               <w:pStyle w:val="Normal"/>
               <w:spacing w:lineRule="auto" w:line="240" w:before="0" w:after="0"/>
-              <w:jc w:val="both"/>
+              <w:jc w:val="start"/>
               <w:rPr>
                 <w:b/>
                 <w:bCs/>
@@ -1737,32 +2787,63 @@
                 <w:sz w:val="22"/>
                 <w:szCs w:val="22"/>
               </w:rPr>
-              <w:t>Silicon photonic arrays (2× 256-element)</w:t>
+              <w:t>(1–100 units)</w:t>
             </w:r>
           </w:p>
         </w:tc>
         <w:tc>
           <w:tcPr>
-            <w:tcW w:w="2970" w:type="dxa"/>
-            <w:tcBorders/>
-            <w:shd w:color="auto" w:fill="D3DFEE" w:themeFill="accent1" w:themeFillTint="3f" w:val="clear"/>
+            <w:tcW w:w="1800" w:type="dxa"/>
+            <w:tcBorders>
+              <w:bottom w:val="single" w:sz="18" w:space="0" w:color="4F81BD"/>
+            </w:tcBorders>
           </w:tcPr>
           <w:p>
             <w:pPr>
               <w:pStyle w:val="Normal"/>
               <w:spacing w:lineRule="auto" w:line="240" w:before="0" w:after="0"/>
-              <w:jc w:val="both"/>
+              <w:jc w:val="start"/>
               <w:rPr>
-                <w:sz w:val="22"/>
-                <w:szCs w:val="22"/>
+                <w:b/>
+                <w:bCs/>
               </w:rPr>
             </w:pPr>
             <w:r>
               <w:rPr>
+                <w:b/>
+                <w:bCs/>
                 <w:sz w:val="22"/>
                 <w:szCs w:val="22"/>
               </w:rPr>
-              <w:t>$1,000</w:t>
+              <w:t>Low Volume ~10K units/yr (MPW shuttle)</w:t>
+            </w:r>
+          </w:p>
+        </w:tc>
+        <w:tc>
+          <w:tcPr>
+            <w:tcW w:w="1710" w:type="dxa"/>
+            <w:tcBorders>
+              <w:bottom w:val="single" w:sz="18" w:space="0" w:color="4F81BD"/>
+            </w:tcBorders>
+          </w:tcPr>
+          <w:p>
+            <w:pPr>
+              <w:pStyle w:val="Normal"/>
+              <w:spacing w:lineRule="auto" w:line="240" w:before="0" w:after="0"/>
+              <w:jc w:val="start"/>
+              <w:rPr>
+                <w:b/>
+                <w:bCs/>
+              </w:rPr>
+            </w:pPr>
+            <w:r>
+              <w:rPr>
+                <w:b/>
+                <w:bCs/>
+                <w:sz w:val="22"/>
+                <w:szCs w:val="22"/>
+              </w:rPr>
+              <w:t>High Volume 50K+ units/yr (dedicated run)</w:t>
             </w:r>
           </w:p>
         </w:tc>
@@ -1771,14 +2852,15 @@
         <w:trPr/>
         <w:tc>
           <w:tcPr>
-            <w:tcW w:w="5670" w:type="dxa"/>
+            <w:tcW w:w="3240" w:type="dxa"/>
             <w:tcBorders/>
+            <w:shd w:color="auto" w:fill="D3DFEE" w:themeFill="accent1" w:themeFillTint="3f" w:val="clear"/>
           </w:tcPr>
           <w:p>
             <w:pPr>
               <w:pStyle w:val="Normal"/>
               <w:spacing w:lineRule="auto" w:line="240" w:before="0" w:after="0"/>
-              <w:jc w:val="both"/>
+              <w:jc w:val="start"/>
               <w:rPr>
                 <w:b/>
                 <w:bCs/>
@@ -1793,24 +2875,162 @@
                 <w:sz w:val="22"/>
                 <w:szCs w:val="22"/>
               </w:rPr>
-              <w:t>DFB Laser + SSB Modulator (50 GHz COTS)</w:t>
+              <w:t>Silicon photonic arrays</w:t>
+            </w:r>
+          </w:p>
+          <w:p>
+            <w:pPr>
+              <w:pStyle w:val="Normal"/>
+              <w:spacing w:lineRule="auto" w:line="240" w:before="0" w:after="0"/>
+              <w:jc w:val="start"/>
+              <w:rPr>
+                <w:b/>
+                <w:bCs/>
+                <w:sz w:val="22"/>
+                <w:szCs w:val="22"/>
+              </w:rPr>
+            </w:pPr>
+            <w:r>
+              <w:rPr>
+                <w:b/>
+                <w:bCs/>
+                <w:sz w:val="22"/>
+                <w:szCs w:val="22"/>
+              </w:rPr>
+              <w:t>(2× 256-element)</w:t>
             </w:r>
           </w:p>
         </w:tc>
         <w:tc>
           <w:tcPr>
-            <w:tcW w:w="2970" w:type="dxa"/>
+            <w:tcW w:w="1890" w:type="dxa"/>
+            <w:tcBorders/>
+            <w:shd w:color="auto" w:fill="D3DFEE" w:themeFill="accent1" w:themeFillTint="3f" w:val="clear"/>
+          </w:tcPr>
+          <w:p>
+            <w:pPr>
+              <w:pStyle w:val="Normal"/>
+              <w:spacing w:lineRule="auto" w:line="240" w:before="0" w:after="0"/>
+              <w:jc w:val="end"/>
+              <w:rPr/>
+            </w:pPr>
+            <w:r>
+              <w:rPr>
+                <w:sz w:val="22"/>
+                <w:szCs w:val="22"/>
+              </w:rPr>
+              <w:t>$1,000</w:t>
+            </w:r>
+          </w:p>
+        </w:tc>
+        <w:tc>
+          <w:tcPr>
+            <w:tcW w:w="1800" w:type="dxa"/>
+            <w:tcBorders/>
+            <w:shd w:color="auto" w:fill="D3DFEE" w:themeFill="accent1" w:themeFillTint="3f" w:val="clear"/>
+          </w:tcPr>
+          <w:p>
+            <w:pPr>
+              <w:pStyle w:val="Normal"/>
+              <w:spacing w:lineRule="auto" w:line="240" w:before="0" w:after="0"/>
+              <w:jc w:val="end"/>
+              <w:rPr/>
+            </w:pPr>
+            <w:r>
+              <w:rPr>
+                <w:sz w:val="22"/>
+                <w:szCs w:val="22"/>
+              </w:rPr>
+              <w:t>$200–400</w:t>
+            </w:r>
+          </w:p>
+        </w:tc>
+        <w:tc>
+          <w:tcPr>
+            <w:tcW w:w="1710" w:type="dxa"/>
+            <w:tcBorders/>
+            <w:shd w:color="auto" w:fill="D3DFEE" w:themeFill="accent1" w:themeFillTint="3f" w:val="clear"/>
+          </w:tcPr>
+          <w:p>
+            <w:pPr>
+              <w:pStyle w:val="Normal"/>
+              <w:spacing w:lineRule="auto" w:line="240" w:before="0" w:after="0"/>
+              <w:jc w:val="end"/>
+              <w:rPr/>
+            </w:pPr>
+            <w:r>
+              <w:rPr>
+                <w:sz w:val="22"/>
+                <w:szCs w:val="22"/>
+              </w:rPr>
+              <w:t>$80</w:t>
+            </w:r>
+          </w:p>
+        </w:tc>
+      </w:tr>
+      <w:tr>
+        <w:trPr/>
+        <w:tc>
+          <w:tcPr>
+            <w:tcW w:w="3240" w:type="dxa"/>
             <w:tcBorders/>
           </w:tcPr>
           <w:p>
             <w:pPr>
               <w:pStyle w:val="Normal"/>
               <w:spacing w:lineRule="auto" w:line="240" w:before="0" w:after="0"/>
-              <w:jc w:val="both"/>
+              <w:jc w:val="start"/>
               <w:rPr>
+                <w:b/>
+                <w:bCs/>
                 <w:sz w:val="22"/>
                 <w:szCs w:val="22"/>
               </w:rPr>
+            </w:pPr>
+            <w:r>
+              <w:rPr>
+                <w:b/>
+                <w:bCs/>
+                <w:sz w:val="22"/>
+                <w:szCs w:val="22"/>
+              </w:rPr>
+              <w:t>DFB Laser +</w:t>
+            </w:r>
+          </w:p>
+          <w:p>
+            <w:pPr>
+              <w:pStyle w:val="Normal"/>
+              <w:spacing w:lineRule="auto" w:line="240" w:before="0" w:after="0"/>
+              <w:jc w:val="start"/>
+              <w:rPr>
+                <w:b/>
+                <w:bCs/>
+                <w:sz w:val="22"/>
+                <w:szCs w:val="22"/>
+              </w:rPr>
+            </w:pPr>
+            <w:r>
+              <w:rPr>
+                <w:b/>
+                <w:bCs/>
+                <w:sz w:val="22"/>
+                <w:szCs w:val="22"/>
+              </w:rPr>
+              <w:t>SSB Modulator (50 GHz)</w:t>
+            </w:r>
+          </w:p>
+        </w:tc>
+        <w:tc>
+          <w:tcPr>
+            <w:tcW w:w="1890" w:type="dxa"/>
+            <w:tcBorders/>
+          </w:tcPr>
+          <w:p>
+            <w:pPr>
+              <w:pStyle w:val="Normal"/>
+              <w:spacing w:lineRule="auto" w:line="240" w:before="0" w:after="0"/>
+              <w:jc w:val="end"/>
+              <w:rPr/>
             </w:pPr>
             <w:r>
               <w:rPr>
@@ -1821,12 +3041,54 @@
             </w:r>
           </w:p>
         </w:tc>
+        <w:tc>
+          <w:tcPr>
+            <w:tcW w:w="1800" w:type="dxa"/>
+            <w:tcBorders/>
+          </w:tcPr>
+          <w:p>
+            <w:pPr>
+              <w:pStyle w:val="Normal"/>
+              <w:spacing w:lineRule="auto" w:line="240" w:before="0" w:after="0"/>
+              <w:jc w:val="end"/>
+              <w:rPr/>
+            </w:pPr>
+            <w:r>
+              <w:rPr>
+                <w:sz w:val="22"/>
+                <w:szCs w:val="22"/>
+              </w:rPr>
+              <w:t>$160</w:t>
+            </w:r>
+          </w:p>
+        </w:tc>
+        <w:tc>
+          <w:tcPr>
+            <w:tcW w:w="1710" w:type="dxa"/>
+            <w:tcBorders/>
+          </w:tcPr>
+          <w:p>
+            <w:pPr>
+              <w:pStyle w:val="Normal"/>
+              <w:spacing w:lineRule="auto" w:line="240" w:before="0" w:after="0"/>
+              <w:jc w:val="end"/>
+              <w:rPr/>
+            </w:pPr>
+            <w:r>
+              <w:rPr>
+                <w:sz w:val="22"/>
+                <w:szCs w:val="22"/>
+              </w:rPr>
+              <w:t>$100</w:t>
+            </w:r>
+          </w:p>
+        </w:tc>
       </w:tr>
       <w:tr>
         <w:trPr/>
         <w:tc>
           <w:tcPr>
-            <w:tcW w:w="5670" w:type="dxa"/>
+            <w:tcW w:w="3240" w:type="dxa"/>
             <w:tcBorders/>
             <w:shd w:color="auto" w:fill="D3DFEE" w:themeFill="accent1" w:themeFillTint="3f" w:val="clear"/>
           </w:tcPr>
@@ -1834,7 +3096,7 @@
             <w:pPr>
               <w:pStyle w:val="Normal"/>
               <w:spacing w:lineRule="auto" w:line="240" w:before="0" w:after="0"/>
-              <w:jc w:val="both"/>
+              <w:jc w:val="start"/>
               <w:rPr>
                 <w:b/>
                 <w:bCs/>
@@ -1855,7 +3117,7 @@
         </w:tc>
         <w:tc>
           <w:tcPr>
-            <w:tcW w:w="2970" w:type="dxa"/>
+            <w:tcW w:w="1890" w:type="dxa"/>
             <w:tcBorders/>
             <w:shd w:color="auto" w:fill="D3DFEE" w:themeFill="accent1" w:themeFillTint="3f" w:val="clear"/>
           </w:tcPr>
@@ -1863,11 +3125,8 @@
             <w:pPr>
               <w:pStyle w:val="Normal"/>
               <w:spacing w:lineRule="auto" w:line="240" w:before="0" w:after="0"/>
-              <w:jc w:val="both"/>
-              <w:rPr>
-                <w:sz w:val="22"/>
-                <w:szCs w:val="22"/>
-              </w:rPr>
+              <w:jc w:val="end"/>
+              <w:rPr/>
             </w:pPr>
             <w:r>
               <w:rPr>
@@ -1878,67 +3137,9 @@
             </w:r>
           </w:p>
         </w:tc>
-      </w:tr>
-      <w:tr>
-        <w:trPr/>
         <w:tc>
           <w:tcPr>
-            <w:tcW w:w="5670" w:type="dxa"/>
-            <w:tcBorders/>
-          </w:tcPr>
-          <w:p>
-            <w:pPr>
-              <w:pStyle w:val="Normal"/>
-              <w:spacing w:lineRule="auto" w:line="240" w:before="0" w:after="0"/>
-              <w:jc w:val="both"/>
-              <w:rPr>
-                <w:b/>
-                <w:bCs/>
-                <w:sz w:val="22"/>
-                <w:szCs w:val="22"/>
-              </w:rPr>
-            </w:pPr>
-            <w:r>
-              <w:rPr>
-                <w:b/>
-                <w:bCs/>
-                <w:sz w:val="22"/>
-                <w:szCs w:val="22"/>
-              </w:rPr>
-              <w:t>Electronics (FPGA, drivers, AFE)</w:t>
-            </w:r>
-          </w:p>
-        </w:tc>
-        <w:tc>
-          <w:tcPr>
-            <w:tcW w:w="2970" w:type="dxa"/>
-            <w:tcBorders/>
-          </w:tcPr>
-          <w:p>
-            <w:pPr>
-              <w:pStyle w:val="Normal"/>
-              <w:spacing w:lineRule="auto" w:line="240" w:before="0" w:after="0"/>
-              <w:jc w:val="both"/>
-              <w:rPr>
-                <w:sz w:val="22"/>
-                <w:szCs w:val="22"/>
-              </w:rPr>
-            </w:pPr>
-            <w:r>
-              <w:rPr>
-                <w:sz w:val="22"/>
-                <w:szCs w:val="22"/>
-              </w:rPr>
-              <w:t>$600</w:t>
-            </w:r>
-          </w:p>
-        </w:tc>
-      </w:tr>
-      <w:tr>
-        <w:trPr/>
-        <w:tc>
-          <w:tcPr>
-            <w:tcW w:w="5670" w:type="dxa"/>
+            <w:tcW w:w="1800" w:type="dxa"/>
             <w:tcBorders/>
             <w:shd w:color="auto" w:fill="D3DFEE" w:themeFill="accent1" w:themeFillTint="3f" w:val="clear"/>
           </w:tcPr>
@@ -1946,309 +3147,8 @@
             <w:pPr>
               <w:pStyle w:val="Normal"/>
               <w:spacing w:lineRule="auto" w:line="240" w:before="0" w:after="0"/>
-              <w:jc w:val="both"/>
-              <w:rPr>
-                <w:b/>
-                <w:bCs/>
-                <w:sz w:val="22"/>
-                <w:szCs w:val="22"/>
-              </w:rPr>
-            </w:pPr>
-            <w:r>
-              <w:rPr>
-                <w:b/>
-                <w:bCs/>
-                <w:sz w:val="22"/>
-                <w:szCs w:val="22"/>
-              </w:rPr>
-              <w:t>Mechanical/packaging</w:t>
-            </w:r>
-          </w:p>
-        </w:tc>
-        <w:tc>
-          <w:tcPr>
-            <w:tcW w:w="2970" w:type="dxa"/>
-            <w:tcBorders/>
-            <w:shd w:color="auto" w:fill="D3DFEE" w:themeFill="accent1" w:themeFillTint="3f" w:val="clear"/>
-          </w:tcPr>
-          <w:p>
-            <w:pPr>
-              <w:pStyle w:val="Normal"/>
-              <w:spacing w:lineRule="auto" w:line="240" w:before="0" w:after="0"/>
-              <w:jc w:val="both"/>
-              <w:rPr>
-                <w:sz w:val="22"/>
-                <w:szCs w:val="22"/>
-              </w:rPr>
-            </w:pPr>
-            <w:r>
-              <w:rPr>
-                <w:sz w:val="22"/>
-                <w:szCs w:val="22"/>
-              </w:rPr>
-              <w:t>$360</w:t>
-            </w:r>
-          </w:p>
-        </w:tc>
-      </w:tr>
-      <w:tr>
-        <w:trPr/>
-        <w:tc>
-          <w:tcPr>
-            <w:tcW w:w="5670" w:type="dxa"/>
-            <w:tcBorders/>
-          </w:tcPr>
-          <w:p>
-            <w:pPr>
-              <w:pStyle w:val="Normal"/>
-              <w:spacing w:lineRule="auto" w:line="240" w:before="0" w:after="0"/>
-              <w:jc w:val="both"/>
-              <w:rPr>
-                <w:b/>
-                <w:bCs/>
-                <w:sz w:val="22"/>
-                <w:szCs w:val="22"/>
-              </w:rPr>
-            </w:pPr>
-            <w:r>
-              <w:rPr>
-                <w:b/>
-                <w:bCs/>
-                <w:sz w:val="22"/>
-                <w:szCs w:val="22"/>
-              </w:rPr>
-              <w:t>Assembly &amp; test (manual alignment)</w:t>
-            </w:r>
-          </w:p>
-        </w:tc>
-        <w:tc>
-          <w:tcPr>
-            <w:tcW w:w="2970" w:type="dxa"/>
-            <w:tcBorders/>
-          </w:tcPr>
-          <w:p>
-            <w:pPr>
-              <w:pStyle w:val="Normal"/>
-              <w:spacing w:lineRule="auto" w:line="240" w:before="0" w:after="0"/>
-              <w:jc w:val="both"/>
-              <w:rPr>
-                <w:sz w:val="22"/>
-                <w:szCs w:val="22"/>
-              </w:rPr>
-            </w:pPr>
-            <w:r>
-              <w:rPr>
-                <w:sz w:val="22"/>
-                <w:szCs w:val="22"/>
-              </w:rPr>
-              <w:t>$900</w:t>
-            </w:r>
-          </w:p>
-        </w:tc>
-      </w:tr>
-      <w:tr>
-        <w:trPr/>
-        <w:tc>
-          <w:tcPr>
-            <w:tcW w:w="5670" w:type="dxa"/>
-            <w:tcBorders/>
-            <w:shd w:color="auto" w:fill="D3DFEE" w:themeFill="accent1" w:themeFillTint="3f" w:val="clear"/>
-          </w:tcPr>
-          <w:p>
-            <w:pPr>
-              <w:pStyle w:val="Normal"/>
-              <w:spacing w:lineRule="auto" w:line="240" w:before="0" w:after="0"/>
-              <w:jc w:val="both"/>
-              <w:rPr>
-                <w:b/>
-                <w:bCs/>
-                <w:sz w:val="22"/>
-                <w:szCs w:val="22"/>
-              </w:rPr>
-            </w:pPr>
-            <w:r>
-              <w:rPr>
-                <w:b/>
-                <w:bCs/>
-                <w:sz w:val="22"/>
-                <w:szCs w:val="22"/>
-              </w:rPr>
-              <w:t>R&amp;D Prototype Total</w:t>
-            </w:r>
-          </w:p>
-        </w:tc>
-        <w:tc>
-          <w:tcPr>
-            <w:tcW w:w="2970" w:type="dxa"/>
-            <w:tcBorders/>
-            <w:shd w:color="auto" w:fill="D3DFEE" w:themeFill="accent1" w:themeFillTint="3f" w:val="clear"/>
-          </w:tcPr>
-          <w:p>
-            <w:pPr>
-              <w:pStyle w:val="Normal"/>
-              <w:spacing w:lineRule="auto" w:line="240" w:before="0" w:after="0"/>
-              <w:jc w:val="both"/>
-              <w:rPr>
-                <w:sz w:val="22"/>
-                <w:szCs w:val="22"/>
-              </w:rPr>
-            </w:pPr>
-            <w:r>
-              <w:rPr>
-                <w:sz w:val="22"/>
-                <w:szCs w:val="22"/>
-              </w:rPr>
-              <w:t>$3,740</w:t>
-            </w:r>
-          </w:p>
-        </w:tc>
-      </w:tr>
-    </w:tbl>
-    <w:p>
-      <w:pPr>
-        <w:pStyle w:val="Heading2"/>
-        <w:jc w:val="both"/>
-        <w:rPr>
-          <w:sz w:val="24"/>
-          <w:szCs w:val="24"/>
-        </w:rPr>
-      </w:pPr>
-      <w:r>
-        <w:rPr>
-          <w:sz w:val="24"/>
-          <w:szCs w:val="24"/>
-        </w:rPr>
-        <w:t>Production Costs (10,000+ units): $600-800 per sensor</w:t>
-      </w:r>
-    </w:p>
-    <w:tbl>
-      <w:tblPr>
-        <w:tblStyle w:val="LightGrid-Accent1"/>
-        <w:tblW w:w="8640" w:type="dxa"/>
-        <w:jc w:val="start"/>
-        <w:tblInd w:w="0" w:type="dxa"/>
-        <w:tblLayout w:type="fixed"/>
-        <w:tblCellMar>
-          <w:top w:w="30" w:type="dxa"/>
-          <w:start w:w="60" w:type="dxa"/>
-          <w:bottom w:w="30" w:type="dxa"/>
-          <w:end w:w="60" w:type="dxa"/>
-        </w:tblCellMar>
-        <w:tblLook w:firstRow="1" w:noVBand="1" w:lastRow="0" w:firstColumn="1" w:lastColumn="0" w:noHBand="0" w:val="04a0"/>
-      </w:tblPr>
-      <w:tblGrid>
-        <w:gridCol w:w="5670"/>
-        <w:gridCol w:w="2970"/>
-      </w:tblGrid>
-      <w:tr>
-        <w:trPr/>
-        <w:tc>
-          <w:tcPr>
-            <w:tcW w:w="5670" w:type="dxa"/>
-            <w:tcBorders>
-              <w:bottom w:val="single" w:sz="18" w:space="0" w:color="4F81BD"/>
-            </w:tcBorders>
-          </w:tcPr>
-          <w:p>
-            <w:pPr>
-              <w:pStyle w:val="Normal"/>
-              <w:spacing w:lineRule="auto" w:line="240" w:before="0" w:after="0"/>
-              <w:jc w:val="both"/>
-              <w:rPr>
-                <w:b/>
-                <w:bCs/>
-                <w:sz w:val="22"/>
-                <w:szCs w:val="22"/>
-              </w:rPr>
-            </w:pPr>
-            <w:r>
-              <w:rPr>
-                <w:b/>
-                <w:bCs/>
-                <w:sz w:val="22"/>
-                <w:szCs w:val="22"/>
-              </w:rPr>
-              <w:t>Component</w:t>
-            </w:r>
-          </w:p>
-        </w:tc>
-        <w:tc>
-          <w:tcPr>
-            <w:tcW w:w="2970" w:type="dxa"/>
-            <w:tcBorders>
-              <w:bottom w:val="single" w:sz="18" w:space="0" w:color="4F81BD"/>
-            </w:tcBorders>
-          </w:tcPr>
-          <w:p>
-            <w:pPr>
-              <w:pStyle w:val="Normal"/>
-              <w:spacing w:lineRule="auto" w:line="240" w:before="0" w:after="0"/>
-              <w:jc w:val="both"/>
-              <w:rPr>
-                <w:b/>
-                <w:bCs/>
-                <w:sz w:val="22"/>
-                <w:szCs w:val="22"/>
-              </w:rPr>
-            </w:pPr>
-            <w:r>
-              <w:rPr>
-                <w:b/>
-                <w:bCs/>
-                <w:sz w:val="22"/>
-                <w:szCs w:val="22"/>
-              </w:rPr>
-              <w:t>Cost (USD)</w:t>
-            </w:r>
-          </w:p>
-        </w:tc>
-      </w:tr>
-      <w:tr>
-        <w:trPr/>
-        <w:tc>
-          <w:tcPr>
-            <w:tcW w:w="5670" w:type="dxa"/>
-            <w:tcBorders/>
-            <w:shd w:color="auto" w:fill="D3DFEE" w:themeFill="accent1" w:themeFillTint="3f" w:val="clear"/>
-          </w:tcPr>
-          <w:p>
-            <w:pPr>
-              <w:pStyle w:val="Normal"/>
-              <w:spacing w:lineRule="auto" w:line="240" w:before="0" w:after="0"/>
-              <w:jc w:val="both"/>
-              <w:rPr>
-                <w:b/>
-                <w:bCs/>
-                <w:sz w:val="22"/>
-                <w:szCs w:val="22"/>
-              </w:rPr>
-            </w:pPr>
-            <w:r>
-              <w:rPr>
-                <w:b/>
-                <w:bCs/>
-                <w:sz w:val="22"/>
-                <w:szCs w:val="22"/>
-              </w:rPr>
-              <w:t>Silicon photonic arrays (2× 256-element)</w:t>
-            </w:r>
-          </w:p>
-        </w:tc>
-        <w:tc>
-          <w:tcPr>
-            <w:tcW w:w="2970" w:type="dxa"/>
-            <w:tcBorders/>
-            <w:shd w:color="auto" w:fill="D3DFEE" w:themeFill="accent1" w:themeFillTint="3f" w:val="clear"/>
-          </w:tcPr>
-          <w:p>
-            <w:pPr>
-              <w:pStyle w:val="Normal"/>
-              <w:spacing w:lineRule="auto" w:line="240" w:before="0" w:after="0"/>
-              <w:jc w:val="both"/>
-              <w:rPr>
-                <w:sz w:val="22"/>
-                <w:szCs w:val="22"/>
-              </w:rPr>
+              <w:jc w:val="end"/>
+              <w:rPr/>
             </w:pPr>
             <w:r>
               <w:rPr>
@@ -2259,67 +3159,9 @@
             </w:r>
           </w:p>
         </w:tc>
-      </w:tr>
-      <w:tr>
-        <w:trPr/>
         <w:tc>
           <w:tcPr>
-            <w:tcW w:w="5670" w:type="dxa"/>
-            <w:tcBorders/>
-          </w:tcPr>
-          <w:p>
-            <w:pPr>
-              <w:pStyle w:val="Normal"/>
-              <w:spacing w:lineRule="auto" w:line="240" w:before="0" w:after="0"/>
-              <w:jc w:val="both"/>
-              <w:rPr>
-                <w:b/>
-                <w:bCs/>
-                <w:sz w:val="22"/>
-                <w:szCs w:val="22"/>
-              </w:rPr>
-            </w:pPr>
-            <w:r>
-              <w:rPr>
-                <w:b/>
-                <w:bCs/>
-                <w:sz w:val="22"/>
-                <w:szCs w:val="22"/>
-              </w:rPr>
-              <w:t>DFB Laser (1550nm, telecom-grade)</w:t>
-            </w:r>
-          </w:p>
-        </w:tc>
-        <w:tc>
-          <w:tcPr>
-            <w:tcW w:w="2970" w:type="dxa"/>
-            <w:tcBorders/>
-          </w:tcPr>
-          <w:p>
-            <w:pPr>
-              <w:pStyle w:val="Normal"/>
-              <w:spacing w:lineRule="auto" w:line="240" w:before="0" w:after="0"/>
-              <w:jc w:val="both"/>
-              <w:rPr>
-                <w:sz w:val="22"/>
-                <w:szCs w:val="22"/>
-              </w:rPr>
-            </w:pPr>
-            <w:r>
-              <w:rPr>
-                <w:sz w:val="22"/>
-                <w:szCs w:val="22"/>
-              </w:rPr>
-              <w:t>$20</w:t>
-            </w:r>
-          </w:p>
-        </w:tc>
-      </w:tr>
-      <w:tr>
-        <w:trPr/>
-        <w:tc>
-          <w:tcPr>
-            <w:tcW w:w="5670" w:type="dxa"/>
+            <w:tcW w:w="1710" w:type="dxa"/>
             <w:tcBorders/>
             <w:shd w:color="auto" w:fill="D3DFEE" w:themeFill="accent1" w:themeFillTint="3f" w:val="clear"/>
           </w:tcPr>
@@ -2327,95 +3169,8 @@
             <w:pPr>
               <w:pStyle w:val="Normal"/>
               <w:spacing w:lineRule="auto" w:line="240" w:before="0" w:after="0"/>
-              <w:jc w:val="both"/>
-              <w:rPr>
-                <w:b/>
-                <w:bCs/>
-                <w:sz w:val="22"/>
-                <w:szCs w:val="22"/>
-              </w:rPr>
-            </w:pPr>
-            <w:r>
-              <w:rPr>
-                <w:b/>
-                <w:bCs/>
-                <w:sz w:val="22"/>
-                <w:szCs w:val="22"/>
-              </w:rPr>
-              <w:t>SSB Modulator (50 GHz COTS)</w:t>
-            </w:r>
-          </w:p>
-        </w:tc>
-        <w:tc>
-          <w:tcPr>
-            <w:tcW w:w="2970" w:type="dxa"/>
-            <w:tcBorders/>
-            <w:shd w:color="auto" w:fill="D3DFEE" w:themeFill="accent1" w:themeFillTint="3f" w:val="clear"/>
-          </w:tcPr>
-          <w:p>
-            <w:pPr>
-              <w:pStyle w:val="Normal"/>
-              <w:spacing w:lineRule="auto" w:line="240" w:before="0" w:after="0"/>
-              <w:jc w:val="both"/>
-              <w:rPr>
-                <w:sz w:val="22"/>
-                <w:szCs w:val="22"/>
-              </w:rPr>
-            </w:pPr>
-            <w:r>
-              <w:rPr>
-                <w:sz w:val="22"/>
-                <w:szCs w:val="22"/>
-              </w:rPr>
-              <w:t>$80</w:t>
-            </w:r>
-          </w:p>
-        </w:tc>
-      </w:tr>
-      <w:tr>
-        <w:trPr/>
-        <w:tc>
-          <w:tcPr>
-            <w:tcW w:w="5670" w:type="dxa"/>
-            <w:tcBorders/>
-          </w:tcPr>
-          <w:p>
-            <w:pPr>
-              <w:pStyle w:val="Normal"/>
-              <w:spacing w:lineRule="auto" w:line="240" w:before="0" w:after="0"/>
-              <w:jc w:val="both"/>
-              <w:rPr>
-                <w:b/>
-                <w:bCs/>
-                <w:sz w:val="22"/>
-                <w:szCs w:val="22"/>
-              </w:rPr>
-            </w:pPr>
-            <w:r>
-              <w:rPr>
-                <w:b/>
-                <w:bCs/>
-                <w:sz w:val="22"/>
-                <w:szCs w:val="22"/>
-              </w:rPr>
-              <w:t>Photodetectors (4×) + optical passives</w:t>
-            </w:r>
-          </w:p>
-        </w:tc>
-        <w:tc>
-          <w:tcPr>
-            <w:tcW w:w="2970" w:type="dxa"/>
-            <w:tcBorders/>
-          </w:tcPr>
-          <w:p>
-            <w:pPr>
-              <w:pStyle w:val="Normal"/>
-              <w:spacing w:lineRule="auto" w:line="240" w:before="0" w:after="0"/>
-              <w:jc w:val="both"/>
-              <w:rPr>
-                <w:sz w:val="22"/>
-                <w:szCs w:val="22"/>
-              </w:rPr>
+              <w:jc w:val="end"/>
+              <w:rPr/>
             </w:pPr>
             <w:r>
               <w:rPr>
@@ -2431,15 +3186,14 @@
         <w:trPr/>
         <w:tc>
           <w:tcPr>
-            <w:tcW w:w="5670" w:type="dxa"/>
+            <w:tcW w:w="3240" w:type="dxa"/>
             <w:tcBorders/>
-            <w:shd w:color="auto" w:fill="D3DFEE" w:themeFill="accent1" w:themeFillTint="3f" w:val="clear"/>
           </w:tcPr>
           <w:p>
             <w:pPr>
               <w:pStyle w:val="Normal"/>
               <w:spacing w:lineRule="auto" w:line="240" w:before="0" w:after="0"/>
-              <w:jc w:val="both"/>
+              <w:jc w:val="start"/>
               <w:rPr>
                 <w:b/>
                 <w:bCs/>
@@ -2454,25 +3208,85 @@
                 <w:sz w:val="22"/>
                 <w:szCs w:val="22"/>
               </w:rPr>
-              <w:t>Electronics (FPGA/ASIC + drivers + AFE)</w:t>
+              <w:t>Electronics</w:t>
+            </w:r>
+          </w:p>
+          <w:p>
+            <w:pPr>
+              <w:pStyle w:val="Normal"/>
+              <w:spacing w:lineRule="auto" w:line="240" w:before="0" w:after="0"/>
+              <w:jc w:val="start"/>
+              <w:rPr>
+                <w:b/>
+                <w:bCs/>
+                <w:sz w:val="22"/>
+                <w:szCs w:val="22"/>
+              </w:rPr>
+            </w:pPr>
+            <w:r>
+              <w:rPr>
+                <w:b/>
+                <w:bCs/>
+                <w:sz w:val="22"/>
+                <w:szCs w:val="22"/>
+              </w:rPr>
+              <w:t>(FPGA/ASIC + drivers + AFE)</w:t>
             </w:r>
           </w:p>
         </w:tc>
         <w:tc>
           <w:tcPr>
-            <w:tcW w:w="2970" w:type="dxa"/>
+            <w:tcW w:w="1890" w:type="dxa"/>
             <w:tcBorders/>
-            <w:shd w:color="auto" w:fill="D3DFEE" w:themeFill="accent1" w:themeFillTint="3f" w:val="clear"/>
           </w:tcPr>
           <w:p>
             <w:pPr>
               <w:pStyle w:val="Normal"/>
               <w:spacing w:lineRule="auto" w:line="240" w:before="0" w:after="0"/>
-              <w:jc w:val="both"/>
+              <w:jc w:val="end"/>
+              <w:rPr/>
+            </w:pPr>
+            <w:r>
               <w:rPr>
                 <w:sz w:val="22"/>
                 <w:szCs w:val="22"/>
               </w:rPr>
+              <w:t>$600</w:t>
+            </w:r>
+          </w:p>
+        </w:tc>
+        <w:tc>
+          <w:tcPr>
+            <w:tcW w:w="1800" w:type="dxa"/>
+            <w:tcBorders/>
+          </w:tcPr>
+          <w:p>
+            <w:pPr>
+              <w:pStyle w:val="Normal"/>
+              <w:spacing w:lineRule="auto" w:line="240" w:before="0" w:after="0"/>
+              <w:jc w:val="end"/>
+              <w:rPr/>
+            </w:pPr>
+            <w:r>
+              <w:rPr>
+                <w:sz w:val="22"/>
+                <w:szCs w:val="22"/>
+              </w:rPr>
+              <w:t>$200</w:t>
+            </w:r>
+          </w:p>
+        </w:tc>
+        <w:tc>
+          <w:tcPr>
+            <w:tcW w:w="1710" w:type="dxa"/>
+            <w:tcBorders/>
+          </w:tcPr>
+          <w:p>
+            <w:pPr>
+              <w:pStyle w:val="Normal"/>
+              <w:spacing w:lineRule="auto" w:line="240" w:before="0" w:after="0"/>
+              <w:jc w:val="end"/>
+              <w:rPr/>
             </w:pPr>
             <w:r>
               <w:rPr>
@@ -2488,19 +3302,18 @@
         <w:trPr/>
         <w:tc>
           <w:tcPr>
-            <w:tcW w:w="5670" w:type="dxa"/>
+            <w:tcW w:w="3240" w:type="dxa"/>
             <w:tcBorders/>
+            <w:shd w:color="auto" w:fill="D3DFEE" w:themeFill="accent1" w:themeFillTint="3f" w:val="clear"/>
           </w:tcPr>
           <w:p>
             <w:pPr>
               <w:pStyle w:val="Normal"/>
               <w:spacing w:lineRule="auto" w:line="240" w:before="0" w:after="0"/>
-              <w:jc w:val="both"/>
+              <w:jc w:val="start"/>
               <w:rPr>
                 <w:b/>
                 <w:bCs/>
-                <w:sz w:val="22"/>
-                <w:szCs w:val="22"/>
               </w:rPr>
             </w:pPr>
             <w:r>
@@ -2510,24 +3323,66 @@
                 <w:sz w:val="22"/>
                 <w:szCs w:val="22"/>
               </w:rPr>
-              <w:t>Mechanical/packaging</w:t>
+              <w:t>Mechanical packaging</w:t>
             </w:r>
           </w:p>
         </w:tc>
         <w:tc>
           <w:tcPr>
-            <w:tcW w:w="2970" w:type="dxa"/>
+            <w:tcW w:w="1890" w:type="dxa"/>
             <w:tcBorders/>
+            <w:shd w:color="auto" w:fill="D3DFEE" w:themeFill="accent1" w:themeFillTint="3f" w:val="clear"/>
           </w:tcPr>
           <w:p>
             <w:pPr>
               <w:pStyle w:val="Normal"/>
               <w:spacing w:lineRule="auto" w:line="240" w:before="0" w:after="0"/>
-              <w:jc w:val="both"/>
+              <w:jc w:val="end"/>
+              <w:rPr/>
+            </w:pPr>
+            <w:r>
               <w:rPr>
                 <w:sz w:val="22"/>
                 <w:szCs w:val="22"/>
               </w:rPr>
+              <w:t>$360</w:t>
+            </w:r>
+          </w:p>
+        </w:tc>
+        <w:tc>
+          <w:tcPr>
+            <w:tcW w:w="1800" w:type="dxa"/>
+            <w:tcBorders/>
+            <w:shd w:color="auto" w:fill="D3DFEE" w:themeFill="accent1" w:themeFillTint="3f" w:val="clear"/>
+          </w:tcPr>
+          <w:p>
+            <w:pPr>
+              <w:pStyle w:val="Normal"/>
+              <w:spacing w:lineRule="auto" w:line="240" w:before="0" w:after="0"/>
+              <w:jc w:val="end"/>
+              <w:rPr/>
+            </w:pPr>
+            <w:r>
+              <w:rPr>
+                <w:sz w:val="22"/>
+                <w:szCs w:val="22"/>
+              </w:rPr>
+              <w:t>$80</w:t>
+            </w:r>
+          </w:p>
+        </w:tc>
+        <w:tc>
+          <w:tcPr>
+            <w:tcW w:w="1710" w:type="dxa"/>
+            <w:tcBorders/>
+            <w:shd w:color="auto" w:fill="D3DFEE" w:themeFill="accent1" w:themeFillTint="3f" w:val="clear"/>
+          </w:tcPr>
+          <w:p>
+            <w:pPr>
+              <w:pStyle w:val="Normal"/>
+              <w:spacing w:lineRule="auto" w:line="240" w:before="0" w:after="0"/>
+              <w:jc w:val="end"/>
+              <w:rPr/>
             </w:pPr>
             <w:r>
               <w:rPr>
@@ -2543,20 +3398,17 @@
         <w:trPr/>
         <w:tc>
           <w:tcPr>
-            <w:tcW w:w="5670" w:type="dxa"/>
+            <w:tcW w:w="3240" w:type="dxa"/>
             <w:tcBorders/>
-            <w:shd w:color="auto" w:fill="D3DFEE" w:themeFill="accent1" w:themeFillTint="3f" w:val="clear"/>
           </w:tcPr>
           <w:p>
             <w:pPr>
               <w:pStyle w:val="Normal"/>
               <w:spacing w:lineRule="auto" w:line="240" w:before="0" w:after="0"/>
-              <w:jc w:val="both"/>
+              <w:jc w:val="start"/>
               <w:rPr>
                 <w:b/>
                 <w:bCs/>
-                <w:sz w:val="22"/>
-                <w:szCs w:val="22"/>
               </w:rPr>
             </w:pPr>
             <w:r>
@@ -2566,21 +3418,104 @@
                 <w:sz w:val="22"/>
                 <w:szCs w:val="22"/>
               </w:rPr>
-              <w:t>Assembly &amp; test (automated)</w:t>
+              <w:t>Assembly &amp; Test</w:t>
             </w:r>
           </w:p>
         </w:tc>
         <w:tc>
           <w:tcPr>
-            <w:tcW w:w="2970" w:type="dxa"/>
+            <w:tcW w:w="1890" w:type="dxa"/>
             <w:tcBorders/>
-            <w:shd w:color="auto" w:fill="D3DFEE" w:themeFill="accent1" w:themeFillTint="3f" w:val="clear"/>
           </w:tcPr>
           <w:p>
             <w:pPr>
               <w:pStyle w:val="Normal"/>
               <w:spacing w:lineRule="auto" w:line="240" w:before="0" w:after="0"/>
-              <w:jc w:val="both"/>
+              <w:jc w:val="end"/>
+              <w:rPr>
+                <w:sz w:val="22"/>
+                <w:szCs w:val="22"/>
+              </w:rPr>
+            </w:pPr>
+            <w:r>
+              <w:rPr>
+                <w:sz w:val="22"/>
+                <w:szCs w:val="22"/>
+              </w:rPr>
+              <w:t>$900</w:t>
+            </w:r>
+          </w:p>
+          <w:p>
+            <w:pPr>
+              <w:pStyle w:val="Normal"/>
+              <w:spacing w:lineRule="auto" w:line="240" w:before="0" w:after="0"/>
+              <w:jc w:val="end"/>
+              <w:rPr>
+                <w:sz w:val="22"/>
+                <w:szCs w:val="22"/>
+              </w:rPr>
+            </w:pPr>
+            <w:r>
+              <w:rPr>
+                <w:sz w:val="22"/>
+                <w:szCs w:val="22"/>
+              </w:rPr>
+              <w:t>(manual)</w:t>
+            </w:r>
+          </w:p>
+        </w:tc>
+        <w:tc>
+          <w:tcPr>
+            <w:tcW w:w="1800" w:type="dxa"/>
+            <w:tcBorders/>
+          </w:tcPr>
+          <w:p>
+            <w:pPr>
+              <w:pStyle w:val="Normal"/>
+              <w:spacing w:lineRule="auto" w:line="240" w:before="0" w:after="0"/>
+              <w:jc w:val="end"/>
+              <w:rPr>
+                <w:sz w:val="22"/>
+                <w:szCs w:val="22"/>
+              </w:rPr>
+            </w:pPr>
+            <w:r>
+              <w:rPr>
+                <w:sz w:val="22"/>
+                <w:szCs w:val="22"/>
+              </w:rPr>
+              <w:t>$120</w:t>
+            </w:r>
+          </w:p>
+          <w:p>
+            <w:pPr>
+              <w:pStyle w:val="Normal"/>
+              <w:spacing w:lineRule="auto" w:line="240" w:before="0" w:after="0"/>
+              <w:jc w:val="end"/>
+              <w:rPr>
+                <w:sz w:val="22"/>
+                <w:szCs w:val="22"/>
+              </w:rPr>
+            </w:pPr>
+            <w:r>
+              <w:rPr>
+                <w:sz w:val="22"/>
+                <w:szCs w:val="22"/>
+              </w:rPr>
+              <w:t>(semi-automated)</w:t>
+            </w:r>
+          </w:p>
+        </w:tc>
+        <w:tc>
+          <w:tcPr>
+            <w:tcW w:w="1710" w:type="dxa"/>
+            <w:tcBorders/>
+          </w:tcPr>
+          <w:p>
+            <w:pPr>
+              <w:pStyle w:val="Normal"/>
+              <w:spacing w:lineRule="auto" w:line="240" w:before="0" w:after="0"/>
+              <w:jc w:val="end"/>
               <w:rPr>
                 <w:sz w:val="22"/>
                 <w:szCs w:val="22"/>
@@ -2594,48 +3529,11 @@
               <w:t>$90</w:t>
             </w:r>
           </w:p>
-        </w:tc>
-      </w:tr>
-      <w:tr>
-        <w:trPr/>
-        <w:tc>
-          <w:tcPr>
-            <w:tcW w:w="5670" w:type="dxa"/>
-            <w:tcBorders/>
-          </w:tcPr>
           <w:p>
             <w:pPr>
               <w:pStyle w:val="Normal"/>
               <w:spacing w:lineRule="auto" w:line="240" w:before="0" w:after="0"/>
-              <w:jc w:val="both"/>
-              <w:rPr>
-                <w:b/>
-                <w:bCs/>
-                <w:sz w:val="22"/>
-                <w:szCs w:val="22"/>
-              </w:rPr>
-            </w:pPr>
-            <w:r>
-              <w:rPr>
-                <w:b/>
-                <w:bCs/>
-                <w:sz w:val="22"/>
-                <w:szCs w:val="22"/>
-              </w:rPr>
-              <w:t>Subtotal + Margin (20%)</w:t>
-            </w:r>
-          </w:p>
-        </w:tc>
-        <w:tc>
-          <w:tcPr>
-            <w:tcW w:w="2970" w:type="dxa"/>
-            <w:tcBorders/>
-          </w:tcPr>
-          <w:p>
-            <w:pPr>
-              <w:pStyle w:val="Normal"/>
-              <w:spacing w:lineRule="auto" w:line="240" w:before="0" w:after="0"/>
-              <w:jc w:val="both"/>
+              <w:jc w:val="end"/>
               <w:rPr>
                 <w:sz w:val="22"/>
                 <w:szCs w:val="22"/>
@@ -2646,7 +3544,109 @@
                 <w:sz w:val="22"/>
                 <w:szCs w:val="22"/>
               </w:rPr>
-              <w:t>$660</w:t>
+              <w:t>(automated)</w:t>
+            </w:r>
+          </w:p>
+        </w:tc>
+      </w:tr>
+      <w:tr>
+        <w:trPr/>
+        <w:tc>
+          <w:tcPr>
+            <w:tcW w:w="3240" w:type="dxa"/>
+            <w:tcBorders/>
+            <w:shd w:color="auto" w:fill="D3DFEE" w:themeFill="accent1" w:themeFillTint="3f" w:val="clear"/>
+          </w:tcPr>
+          <w:p>
+            <w:pPr>
+              <w:pStyle w:val="Normal"/>
+              <w:spacing w:lineRule="auto" w:line="240" w:before="0" w:after="0"/>
+              <w:jc w:val="start"/>
+              <w:rPr>
+                <w:b/>
+                <w:bCs/>
+              </w:rPr>
+            </w:pPr>
+            <w:r>
+              <w:rPr>
+                <w:b/>
+                <w:bCs/>
+                <w:sz w:val="22"/>
+                <w:szCs w:val="22"/>
+              </w:rPr>
+              <w:t>Subtotal + 20% margin</w:t>
+            </w:r>
+          </w:p>
+        </w:tc>
+        <w:tc>
+          <w:tcPr>
+            <w:tcW w:w="1890" w:type="dxa"/>
+            <w:tcBorders/>
+            <w:shd w:color="auto" w:fill="D3DFEE" w:themeFill="accent1" w:themeFillTint="3f" w:val="clear"/>
+          </w:tcPr>
+          <w:p>
+            <w:pPr>
+              <w:pStyle w:val="Normal"/>
+              <w:spacing w:lineRule="auto" w:line="240" w:before="0" w:after="0"/>
+              <w:jc w:val="end"/>
+              <w:rPr/>
+            </w:pPr>
+            <w:r>
+              <w:rPr>
+                <w:b/>
+                <w:bCs/>
+                <w:sz w:val="22"/>
+                <w:szCs w:val="22"/>
+              </w:rPr>
+              <w:t>~$4,500</w:t>
+            </w:r>
+          </w:p>
+        </w:tc>
+        <w:tc>
+          <w:tcPr>
+            <w:tcW w:w="1800" w:type="dxa"/>
+            <w:tcBorders/>
+            <w:shd w:color="auto" w:fill="D3DFEE" w:themeFill="accent1" w:themeFillTint="3f" w:val="clear"/>
+          </w:tcPr>
+          <w:p>
+            <w:pPr>
+              <w:pStyle w:val="Normal"/>
+              <w:spacing w:lineRule="auto" w:line="240" w:before="0" w:after="0"/>
+              <w:jc w:val="end"/>
+              <w:rPr/>
+            </w:pPr>
+            <w:r>
+              <w:rPr>
+                <w:b/>
+                <w:bCs/>
+                <w:sz w:val="22"/>
+                <w:szCs w:val="22"/>
+              </w:rPr>
+              <w:t>~$1,200–1,800</w:t>
+            </w:r>
+          </w:p>
+        </w:tc>
+        <w:tc>
+          <w:tcPr>
+            <w:tcW w:w="1710" w:type="dxa"/>
+            <w:tcBorders/>
+            <w:shd w:color="auto" w:fill="D3DFEE" w:themeFill="accent1" w:themeFillTint="3f" w:val="clear"/>
+          </w:tcPr>
+          <w:p>
+            <w:pPr>
+              <w:pStyle w:val="Normal"/>
+              <w:spacing w:lineRule="auto" w:line="240" w:before="0" w:after="0"/>
+              <w:jc w:val="end"/>
+              <w:rPr/>
+            </w:pPr>
+            <w:r>
+              <w:rPr>
+                <w:b/>
+                <w:bCs/>
+                <w:sz w:val="22"/>
+                <w:szCs w:val="22"/>
+              </w:rPr>
+              <w:t>~$700</w:t>
             </w:r>
           </w:p>
         </w:tc>
@@ -2667,7 +3667,24 @@
           <w:sz w:val="22"/>
           <w:szCs w:val="22"/>
         </w:rPr>
-        <w:t>At production volumes, the $600-800 cost target represents 75-300× reduction versus conventional material-discriminating LiDAR systems ($50,000-200,000). The 50 GHz SSB modulator provides 500× spectral separation from signal bandwidth (Doppler shifts ~10-100 MHz, FMCW beat frequencies ~10-150 MHz), enabling complete wavelength isolation for simultaneous dual-point scanning. At higher volumes (100,000+ units) with photonic integration (co-packaged laser, modulators, arrays, detectors) and custom ASIC-based processing, costs could approach $300-500 per sensor.</w:t>
+      </w:r>
+    </w:p>
+    <w:p>
+      <w:pPr>
+        <w:pStyle w:val="Normal"/>
+        <w:spacing w:before="0" w:after="200"/>
+        <w:jc w:val="both"/>
+        <w:rPr>
+          <w:sz w:val="22"/>
+          <w:szCs w:val="22"/>
+        </w:rPr>
+      </w:pPr>
+      <w:r>
+        <w:rPr>
+          <w:sz w:val="22"/>
+          <w:szCs w:val="22"/>
+        </w:rPr>
+        <w:t>The silicon photonic die cost is the primary volume-sensitive component, driven by wafer economics. At low volumes (~10,000 units/year), multi-project wafer (MPW) shuttle runs through AIM Photonics yield per-die costs of approximately $200–400, with total sensor assembly cost of approximately $1,200–1,800 — a 30–100× reduction versus conventional material-discriminating LiDAR systems ($50,000–200,000) at equivalent volume. At high volumes (50,000+ units/year), dedicated production wafer economics reduce die cost to approximately $80, bringing sensor assembly cost to approximately $700. Further integration (co-packaged laser, modulators, arrays, and detectors on a common substrate) at 100,000+ units/year could reduce costs toward $300–500 per sensor. The 50 GHz SSB modulator separation is 500× greater than the maximum signal bandwidth (Doppler shifts ~10–100 MHz, FMCW beat frequencies ~10–150 MHz), ensuring complete wavelength isolation for simultaneous dual-point scanning at all production volumes.</w:t>
       </w:r>
     </w:p>
     <w:sectPr>
@@ -2730,7 +3747,7 @@
       <w:rPr>
         <w:sz w:val="24"/>
       </w:rPr>
-      <w:t>7</w:t>
+      <w:t>15</w:t>
     </w:r>
     <w:r>
       <w:rPr>
@@ -2772,7 +3789,7 @@
       <w:rPr>
         <w:sz w:val="24"/>
       </w:rPr>
-      <w:t>7</w:t>
+      <w:t>15</w:t>
     </w:r>
     <w:r>
       <w:rPr>
@@ -4858,6 +5875,23 @@
     <w:rsid w:val="00fc693f"/>
     <w:pPr>
       <w:outlineLvl w:val="9"/>
+    </w:pPr>
+    <w:rPr/>
+  </w:style>
+  <w:style w:type="paragraph" w:styleId="FirstParagraph">
+    <w:name w:val="First Paragraph"/>
+    <w:basedOn w:val="BodyText"/>
+    <w:next w:val="BodyText"/>
+    <w:qFormat/>
+    <w:pPr/>
+    <w:rPr/>
+  </w:style>
+  <w:style w:type="paragraph" w:styleId="Compact">
+    <w:name w:val="Compact"/>
+    <w:basedOn w:val="BodyText"/>
+    <w:qFormat/>
+    <w:pPr>
+      <w:spacing w:before="36" w:after="36"/>
     </w:pPr>
     <w:rPr/>
   </w:style>
